--- a/altostrat Media case study.docx
+++ b/altostrat Media case study.docx
@@ -159,7 +159,7 @@
           <w:lang w:eastAsia="en-GB"/>
         </w:rPr>
         <w:pict w14:anchorId="20A5CB5E">
-          <v:rect id="_x0000_i1027" alt="" style="width:451.3pt;height:.05pt;mso-width-percent:0;mso-height-percent:0;mso-width-percent:0;mso-height-percent:0" o:hralign="center" o:hrstd="t" o:hr="t" fillcolor="#a0a0a0" stroked="f"/>
+          <v:rect id="_x0000_i1031" alt="" style="width:451.3pt;height:.05pt;mso-width-percent:0;mso-height-percent:0;mso-width-percent:0;mso-height-percent:0" o:hralign="center" o:hrstd="t" o:hr="t" fillcolor="#a0a0a0" stroked="f"/>
         </w:pict>
       </w:r>
     </w:p>
@@ -707,7 +707,7 @@
           <w:lang w:eastAsia="en-GB"/>
         </w:rPr>
         <w:pict w14:anchorId="1377A733">
-          <v:rect id="_x0000_i1026" alt="" style="width:451.3pt;height:.05pt;mso-width-percent:0;mso-height-percent:0;mso-width-percent:0;mso-height-percent:0" o:hralign="center" o:hrstd="t" o:hr="t" fillcolor="#a0a0a0" stroked="f"/>
+          <v:rect id="_x0000_i1030" alt="" style="width:451.3pt;height:.05pt;mso-width-percent:0;mso-height-percent:0;mso-width-percent:0;mso-height-percent:0" o:hralign="center" o:hrstd="t" o:hr="t" fillcolor="#a0a0a0" stroked="f"/>
         </w:pict>
       </w:r>
     </w:p>
@@ -2261,7 +2261,7 @@
           <w:lang w:eastAsia="en-GB"/>
         </w:rPr>
         <w:pict w14:anchorId="7055FF07">
-          <v:rect id="_x0000_i1025" alt="" style="width:451.3pt;height:.05pt;mso-width-percent:0;mso-height-percent:0;mso-width-percent:0;mso-height-percent:0" o:hralign="center" o:hrstd="t" o:hr="t" fillcolor="#a0a0a0" stroked="f"/>
+          <v:rect id="_x0000_i1029" alt="" style="width:451.3pt;height:.05pt;mso-width-percent:0;mso-height-percent:0;mso-width-percent:0;mso-height-percent:0" o:hralign="center" o:hrstd="t" o:hr="t" fillcolor="#a0a0a0" stroked="f"/>
         </w:pict>
       </w:r>
     </w:p>
@@ -2572,6 +2572,2983 @@
         <w:t>, to help you practice applying this strategy?</w:t>
       </w:r>
     </w:p>
+    <w:p/>
+    <w:p/>
+    <w:p>
+      <w:pPr>
+        <w:numPr>
+          <w:ilvl w:val="0"/>
+          <w:numId w:val="4"/>
+        </w:numPr>
+        <w:spacing w:before="100" w:beforeAutospacing="1" w:after="100" w:afterAutospacing="1"/>
+        <w:ind w:left="960" w:right="240"/>
+        <w:rPr>
+          <w:rFonts w:ascii="Times New Roman" w:eastAsia="Times New Roman" w:hAnsi="Times New Roman" w:cs="Times New Roman"/>
+          <w:color w:val="C4C7C5"/>
+          <w:kern w:val="0"/>
+          <w:lang w:eastAsia="en-GB"/>
+          <w14:ligatures w14:val="none"/>
+        </w:rPr>
+      </w:pPr>
+    </w:p>
+    <w:p>
+      <w:pPr>
+        <w:shd w:val="clear" w:color="auto" w:fill="131314"/>
+        <w:spacing w:after="240"/>
+        <w:rPr>
+          <w:rFonts w:ascii="Google Sans" w:eastAsia="Times New Roman" w:hAnsi="Google Sans" w:cs="Times New Roman"/>
+          <w:color w:val="E3E3E3"/>
+          <w:kern w:val="0"/>
+          <w:lang w:eastAsia="en-GB"/>
+          <w14:ligatures w14:val="none"/>
+        </w:rPr>
+      </w:pPr>
+      <w:r>
+        <w:rPr>
+          <w:rFonts w:ascii="Google Sans" w:eastAsia="Times New Roman" w:hAnsi="Google Sans" w:cs="Times New Roman"/>
+          <w:color w:val="E3E3E3"/>
+          <w:kern w:val="0"/>
+          <w:lang w:eastAsia="en-GB"/>
+          <w14:ligatures w14:val="none"/>
+        </w:rPr>
+        <w:lastRenderedPageBreak/>
+        <w:t xml:space="preserve">The </w:t>
+      </w:r>
+      <w:proofErr w:type="spellStart"/>
+      <w:r>
+        <w:rPr>
+          <w:rFonts w:ascii="Google Sans" w:eastAsia="Times New Roman" w:hAnsi="Google Sans" w:cs="Times New Roman"/>
+          <w:color w:val="E3E3E3"/>
+          <w:kern w:val="0"/>
+          <w:lang w:eastAsia="en-GB"/>
+          <w14:ligatures w14:val="none"/>
+        </w:rPr>
+        <w:t>Altostrat</w:t>
+      </w:r>
+      <w:proofErr w:type="spellEnd"/>
+      <w:r>
+        <w:rPr>
+          <w:rFonts w:ascii="Google Sans" w:eastAsia="Times New Roman" w:hAnsi="Google Sans" w:cs="Times New Roman"/>
+          <w:color w:val="E3E3E3"/>
+          <w:kern w:val="0"/>
+          <w:lang w:eastAsia="en-GB"/>
+          <w14:ligatures w14:val="none"/>
+        </w:rPr>
+        <w:t xml:space="preserve"> Media case study is a classic scenario on the Google Cloud Professional Cloud Architect (PCA) exam, especially the renewal exam, which focuses on </w:t>
+      </w:r>
+      <w:r>
+        <w:rPr>
+          <w:rFonts w:ascii="Google Sans" w:eastAsia="Times New Roman" w:hAnsi="Google Sans" w:cs="Times New Roman"/>
+          <w:b/>
+          <w:bCs/>
+          <w:color w:val="E3E3E3"/>
+          <w:kern w:val="0"/>
+          <w:lang w:eastAsia="en-GB"/>
+          <w14:ligatures w14:val="none"/>
+        </w:rPr>
+        <w:t>modernizing a media platform</w:t>
+      </w:r>
+      <w:r>
+        <w:rPr>
+          <w:rFonts w:ascii="Google Sans" w:eastAsia="Times New Roman" w:hAnsi="Google Sans" w:cs="Times New Roman"/>
+          <w:color w:val="E3E3E3"/>
+          <w:kern w:val="0"/>
+          <w:lang w:eastAsia="en-GB"/>
+          <w14:ligatures w14:val="none"/>
+        </w:rPr>
+        <w:t> using </w:t>
+      </w:r>
+      <w:r>
+        <w:rPr>
+          <w:rFonts w:ascii="Google Sans" w:eastAsia="Times New Roman" w:hAnsi="Google Sans" w:cs="Times New Roman"/>
+          <w:b/>
+          <w:bCs/>
+          <w:color w:val="E3E3E3"/>
+          <w:kern w:val="0"/>
+          <w:lang w:eastAsia="en-GB"/>
+          <w14:ligatures w14:val="none"/>
+        </w:rPr>
+        <w:t>Generative AI</w:t>
+      </w:r>
+      <w:r>
+        <w:rPr>
+          <w:rFonts w:ascii="Google Sans" w:eastAsia="Times New Roman" w:hAnsi="Google Sans" w:cs="Times New Roman"/>
+          <w:color w:val="E3E3E3"/>
+          <w:kern w:val="0"/>
+          <w:lang w:eastAsia="en-GB"/>
+          <w14:ligatures w14:val="none"/>
+        </w:rPr>
+        <w:t>.</w:t>
+      </w:r>
+    </w:p>
+    <w:p>
+      <w:pPr>
+        <w:shd w:val="clear" w:color="auto" w:fill="131314"/>
+        <w:spacing w:after="240"/>
+        <w:rPr>
+          <w:rFonts w:ascii="Google Sans" w:eastAsia="Times New Roman" w:hAnsi="Google Sans" w:cs="Times New Roman"/>
+          <w:color w:val="E3E3E3"/>
+          <w:kern w:val="0"/>
+          <w:lang w:eastAsia="en-GB"/>
+          <w14:ligatures w14:val="none"/>
+        </w:rPr>
+      </w:pPr>
+      <w:r>
+        <w:rPr>
+          <w:rFonts w:ascii="Google Sans" w:eastAsia="Times New Roman" w:hAnsi="Google Sans" w:cs="Times New Roman"/>
+          <w:color w:val="E3E3E3"/>
+          <w:kern w:val="0"/>
+          <w:lang w:eastAsia="en-GB"/>
+          <w14:ligatures w14:val="none"/>
+        </w:rPr>
+        <w:t>The solution requires designing an architecture that is </w:t>
+      </w:r>
+      <w:r>
+        <w:rPr>
+          <w:rFonts w:ascii="Google Sans" w:eastAsia="Times New Roman" w:hAnsi="Google Sans" w:cs="Times New Roman"/>
+          <w:b/>
+          <w:bCs/>
+          <w:color w:val="E3E3E3"/>
+          <w:kern w:val="0"/>
+          <w:lang w:eastAsia="en-GB"/>
+          <w14:ligatures w14:val="none"/>
+        </w:rPr>
+        <w:t>scalable, global, cost-effective</w:t>
+      </w:r>
+      <w:r>
+        <w:rPr>
+          <w:rFonts w:ascii="Google Sans" w:eastAsia="Times New Roman" w:hAnsi="Google Sans" w:cs="Times New Roman"/>
+          <w:color w:val="E3E3E3"/>
+          <w:kern w:val="0"/>
+          <w:lang w:eastAsia="en-GB"/>
+          <w14:ligatures w14:val="none"/>
+        </w:rPr>
+        <w:t>, and leverages AI to drive new business value, adhering to the </w:t>
+      </w:r>
+      <w:r>
+        <w:rPr>
+          <w:rFonts w:ascii="Google Sans" w:eastAsia="Times New Roman" w:hAnsi="Google Sans" w:cs="Times New Roman"/>
+          <w:b/>
+          <w:bCs/>
+          <w:color w:val="E3E3E3"/>
+          <w:kern w:val="0"/>
+          <w:lang w:eastAsia="en-GB"/>
+          <w14:ligatures w14:val="none"/>
+        </w:rPr>
+        <w:t>Google Cloud Well-Architected Framework (WAF)</w:t>
+      </w:r>
+      <w:r>
+        <w:rPr>
+          <w:rFonts w:ascii="Google Sans" w:eastAsia="Times New Roman" w:hAnsi="Google Sans" w:cs="Times New Roman"/>
+          <w:color w:val="E3E3E3"/>
+          <w:kern w:val="0"/>
+          <w:lang w:eastAsia="en-GB"/>
+          <w14:ligatures w14:val="none"/>
+        </w:rPr>
+        <w:t> principles.</w:t>
+      </w:r>
+    </w:p>
+    <w:p>
+      <w:pPr>
+        <w:shd w:val="clear" w:color="auto" w:fill="131314"/>
+        <w:rPr>
+          <w:rFonts w:ascii="Google Sans" w:eastAsia="Times New Roman" w:hAnsi="Google Sans" w:cs="Times New Roman"/>
+          <w:color w:val="E3E3E3"/>
+          <w:kern w:val="0"/>
+          <w:lang w:eastAsia="en-GB"/>
+          <w14:ligatures w14:val="none"/>
+        </w:rPr>
+      </w:pPr>
+      <w:r>
+        <w:rPr>
+          <w:rFonts w:ascii="Google Sans" w:eastAsia="Times New Roman" w:hAnsi="Google Sans" w:cs="Times New Roman"/>
+          <w:noProof/>
+          <w:color w:val="E3E3E3"/>
+          <w:kern w:val="0"/>
+          <w:lang w:eastAsia="en-GB"/>
+        </w:rPr>
+        <w:pict w14:anchorId="5B0EADA7">
+          <v:rect id="_x0000_i1028" alt="" style="width:451.3pt;height:.05pt;mso-width-percent:0;mso-height-percent:0;mso-width-percent:0;mso-height-percent:0" o:hralign="center" o:hrstd="t" o:hr="t" fillcolor="#a0a0a0" stroked="f"/>
+        </w:pict>
+      </w:r>
+    </w:p>
+    <w:p>
+      <w:pPr>
+        <w:shd w:val="clear" w:color="auto" w:fill="131314"/>
+        <w:spacing w:before="420" w:after="120" w:line="420" w:lineRule="atLeast"/>
+        <w:outlineLvl w:val="1"/>
+        <w:rPr>
+          <w:rFonts w:ascii="Google Sans" w:eastAsia="Times New Roman" w:hAnsi="Google Sans" w:cs="Times New Roman"/>
+          <w:b/>
+          <w:bCs/>
+          <w:color w:val="E3E3E3"/>
+          <w:kern w:val="0"/>
+          <w:sz w:val="30"/>
+          <w:szCs w:val="30"/>
+          <w:lang w:eastAsia="en-GB"/>
+          <w14:ligatures w14:val="none"/>
+        </w:rPr>
+      </w:pPr>
+      <w:r>
+        <w:rPr>
+          <w:rFonts w:ascii="Google Sans" w:eastAsia="Times New Roman" w:hAnsi="Google Sans" w:cs="Times New Roman"/>
+          <w:b/>
+          <w:bCs/>
+          <w:color w:val="E3E3E3"/>
+          <w:kern w:val="0"/>
+          <w:sz w:val="30"/>
+          <w:szCs w:val="30"/>
+          <w:lang w:eastAsia="en-GB"/>
+          <w14:ligatures w14:val="none"/>
+        </w:rPr>
+        <w:t xml:space="preserve">Google Cloud Solution for </w:t>
+      </w:r>
+      <w:proofErr w:type="spellStart"/>
+      <w:r>
+        <w:rPr>
+          <w:rFonts w:ascii="Google Sans" w:eastAsia="Times New Roman" w:hAnsi="Google Sans" w:cs="Times New Roman"/>
+          <w:b/>
+          <w:bCs/>
+          <w:color w:val="E3E3E3"/>
+          <w:kern w:val="0"/>
+          <w:sz w:val="30"/>
+          <w:szCs w:val="30"/>
+          <w:lang w:eastAsia="en-GB"/>
+          <w14:ligatures w14:val="none"/>
+        </w:rPr>
+        <w:t>Altostrat</w:t>
+      </w:r>
+      <w:proofErr w:type="spellEnd"/>
+      <w:r>
+        <w:rPr>
+          <w:rFonts w:ascii="Google Sans" w:eastAsia="Times New Roman" w:hAnsi="Google Sans" w:cs="Times New Roman"/>
+          <w:b/>
+          <w:bCs/>
+          <w:color w:val="E3E3E3"/>
+          <w:kern w:val="0"/>
+          <w:sz w:val="30"/>
+          <w:szCs w:val="30"/>
+          <w:lang w:eastAsia="en-GB"/>
+          <w14:ligatures w14:val="none"/>
+        </w:rPr>
+        <w:t xml:space="preserve"> Media</w:t>
+      </w:r>
+    </w:p>
+    <w:p>
+      <w:pPr>
+        <w:shd w:val="clear" w:color="auto" w:fill="131314"/>
+        <w:spacing w:after="240"/>
+        <w:rPr>
+          <w:rFonts w:ascii="Google Sans" w:eastAsia="Times New Roman" w:hAnsi="Google Sans" w:cs="Times New Roman"/>
+          <w:color w:val="E3E3E3"/>
+          <w:kern w:val="0"/>
+          <w:lang w:eastAsia="en-GB"/>
+          <w14:ligatures w14:val="none"/>
+        </w:rPr>
+      </w:pPr>
+      <w:r>
+        <w:rPr>
+          <w:rFonts w:ascii="Google Sans" w:eastAsia="Times New Roman" w:hAnsi="Google Sans" w:cs="Times New Roman"/>
+          <w:color w:val="E3E3E3"/>
+          <w:kern w:val="0"/>
+          <w:lang w:eastAsia="en-GB"/>
+          <w14:ligatures w14:val="none"/>
+        </w:rPr>
+        <w:t xml:space="preserve">The primary focus for </w:t>
+      </w:r>
+      <w:proofErr w:type="spellStart"/>
+      <w:r>
+        <w:rPr>
+          <w:rFonts w:ascii="Google Sans" w:eastAsia="Times New Roman" w:hAnsi="Google Sans" w:cs="Times New Roman"/>
+          <w:color w:val="E3E3E3"/>
+          <w:kern w:val="0"/>
+          <w:lang w:eastAsia="en-GB"/>
+          <w14:ligatures w14:val="none"/>
+        </w:rPr>
+        <w:t>Altostrat</w:t>
+      </w:r>
+      <w:proofErr w:type="spellEnd"/>
+      <w:r>
+        <w:rPr>
+          <w:rFonts w:ascii="Google Sans" w:eastAsia="Times New Roman" w:hAnsi="Google Sans" w:cs="Times New Roman"/>
+          <w:color w:val="E3E3E3"/>
+          <w:kern w:val="0"/>
+          <w:lang w:eastAsia="en-GB"/>
+          <w14:ligatures w14:val="none"/>
+        </w:rPr>
+        <w:t xml:space="preserve"> Media is transforming their content and viewer experience, often with requirements like migrating an existing GKE platform, achieving low-latency global delivery, and generating new content insights.</w:t>
+      </w:r>
+    </w:p>
+    <w:p>
+      <w:pPr>
+        <w:shd w:val="clear" w:color="auto" w:fill="131314"/>
+        <w:spacing w:before="420" w:after="120" w:line="360" w:lineRule="atLeast"/>
+        <w:outlineLvl w:val="2"/>
+        <w:rPr>
+          <w:rFonts w:ascii="Google Sans" w:eastAsia="Times New Roman" w:hAnsi="Google Sans" w:cs="Times New Roman"/>
+          <w:b/>
+          <w:bCs/>
+          <w:color w:val="E3E3E3"/>
+          <w:kern w:val="0"/>
+          <w:lang w:eastAsia="en-GB"/>
+          <w14:ligatures w14:val="none"/>
+        </w:rPr>
+      </w:pPr>
+      <w:r>
+        <w:rPr>
+          <w:rFonts w:ascii="Google Sans" w:eastAsia="Times New Roman" w:hAnsi="Google Sans" w:cs="Times New Roman"/>
+          <w:b/>
+          <w:bCs/>
+          <w:color w:val="E3E3E3"/>
+          <w:kern w:val="0"/>
+          <w:lang w:eastAsia="en-GB"/>
+          <w14:ligatures w14:val="none"/>
+        </w:rPr>
+        <w:t>1. Generative AI and Content Intelligence</w:t>
+      </w:r>
+    </w:p>
+    <w:p>
+      <w:pPr>
+        <w:shd w:val="clear" w:color="auto" w:fill="131314"/>
+        <w:spacing w:after="240"/>
+        <w:rPr>
+          <w:rFonts w:ascii="Google Sans" w:eastAsia="Times New Roman" w:hAnsi="Google Sans" w:cs="Times New Roman"/>
+          <w:color w:val="E3E3E3"/>
+          <w:kern w:val="0"/>
+          <w:lang w:eastAsia="en-GB"/>
+          <w14:ligatures w14:val="none"/>
+        </w:rPr>
+      </w:pPr>
+      <w:r>
+        <w:rPr>
+          <w:rFonts w:ascii="Google Sans" w:eastAsia="Times New Roman" w:hAnsi="Google Sans" w:cs="Times New Roman"/>
+          <w:color w:val="E3E3E3"/>
+          <w:kern w:val="0"/>
+          <w:lang w:eastAsia="en-GB"/>
+          <w14:ligatures w14:val="none"/>
+        </w:rPr>
+        <w:t xml:space="preserve">The core of the modernization effort is using AI to </w:t>
+      </w:r>
+      <w:proofErr w:type="spellStart"/>
+      <w:r>
+        <w:rPr>
+          <w:rFonts w:ascii="Google Sans" w:eastAsia="Times New Roman" w:hAnsi="Google Sans" w:cs="Times New Roman"/>
+          <w:color w:val="E3E3E3"/>
+          <w:kern w:val="0"/>
+          <w:lang w:eastAsia="en-GB"/>
+          <w14:ligatures w14:val="none"/>
+        </w:rPr>
+        <w:t>analyze</w:t>
+      </w:r>
+      <w:proofErr w:type="spellEnd"/>
+      <w:r>
+        <w:rPr>
+          <w:rFonts w:ascii="Google Sans" w:eastAsia="Times New Roman" w:hAnsi="Google Sans" w:cs="Times New Roman"/>
+          <w:color w:val="E3E3E3"/>
+          <w:kern w:val="0"/>
+          <w:lang w:eastAsia="en-GB"/>
+          <w14:ligatures w14:val="none"/>
+        </w:rPr>
+        <w:t xml:space="preserve"> vast content libraries, create summaries, and enable natural language interactions for users.</w:t>
+      </w:r>
+    </w:p>
+    <w:tbl>
+      <w:tblPr>
+        <w:tblW w:w="10620" w:type="dxa"/>
+        <w:tblCellSpacing w:w="15" w:type="dxa"/>
+        <w:shd w:val="clear" w:color="auto" w:fill="1E1F20"/>
+        <w:tblCellMar>
+          <w:top w:w="15" w:type="dxa"/>
+          <w:left w:w="15" w:type="dxa"/>
+          <w:bottom w:w="15" w:type="dxa"/>
+          <w:right w:w="15" w:type="dxa"/>
+        </w:tblCellMar>
+        <w:tblLook w:val="04A0" w:firstRow="1" w:lastRow="0" w:firstColumn="1" w:lastColumn="0" w:noHBand="0" w:noVBand="1"/>
+      </w:tblPr>
+      <w:tblGrid>
+        <w:gridCol w:w="4404"/>
+        <w:gridCol w:w="4128"/>
+        <w:gridCol w:w="2088"/>
+      </w:tblGrid>
+      <w:tr>
+        <w:trPr>
+          <w:tblHeader/>
+          <w:tblCellSpacing w:w="15" w:type="dxa"/>
+        </w:trPr>
+        <w:tc>
+          <w:tcPr>
+            <w:tcW w:w="0" w:type="auto"/>
+            <w:shd w:val="clear" w:color="auto" w:fill="1B1B1B"/>
+            <w:tcMar>
+              <w:top w:w="120" w:type="dxa"/>
+              <w:left w:w="180" w:type="dxa"/>
+              <w:bottom w:w="120" w:type="dxa"/>
+              <w:right w:w="180" w:type="dxa"/>
+            </w:tcMar>
+            <w:hideMark/>
+          </w:tcPr>
+          <w:p>
+            <w:pPr>
+              <w:spacing w:line="300" w:lineRule="atLeast"/>
+              <w:rPr>
+                <w:rFonts w:ascii="Google Sans" w:eastAsia="Times New Roman" w:hAnsi="Google Sans" w:cs="Times New Roman"/>
+                <w:kern w:val="0"/>
+                <w:sz w:val="21"/>
+                <w:szCs w:val="21"/>
+                <w:lang w:eastAsia="en-GB"/>
+                <w14:ligatures w14:val="none"/>
+              </w:rPr>
+            </w:pPr>
+            <w:r>
+              <w:rPr>
+                <w:rFonts w:ascii="Google Sans" w:eastAsia="Times New Roman" w:hAnsi="Google Sans" w:cs="Times New Roman"/>
+                <w:kern w:val="0"/>
+                <w:sz w:val="21"/>
+                <w:szCs w:val="21"/>
+                <w:lang w:eastAsia="en-GB"/>
+                <w14:ligatures w14:val="none"/>
+              </w:rPr>
+              <w:t>Requirement</w:t>
+            </w:r>
+          </w:p>
+        </w:tc>
+        <w:tc>
+          <w:tcPr>
+            <w:tcW w:w="0" w:type="auto"/>
+            <w:shd w:val="clear" w:color="auto" w:fill="1B1B1B"/>
+            <w:tcMar>
+              <w:top w:w="120" w:type="dxa"/>
+              <w:left w:w="180" w:type="dxa"/>
+              <w:bottom w:w="120" w:type="dxa"/>
+              <w:right w:w="180" w:type="dxa"/>
+            </w:tcMar>
+            <w:hideMark/>
+          </w:tcPr>
+          <w:p>
+            <w:pPr>
+              <w:spacing w:line="300" w:lineRule="atLeast"/>
+              <w:rPr>
+                <w:rFonts w:ascii="Google Sans" w:eastAsia="Times New Roman" w:hAnsi="Google Sans" w:cs="Times New Roman"/>
+                <w:kern w:val="0"/>
+                <w:sz w:val="21"/>
+                <w:szCs w:val="21"/>
+                <w:lang w:eastAsia="en-GB"/>
+                <w14:ligatures w14:val="none"/>
+              </w:rPr>
+            </w:pPr>
+            <w:r>
+              <w:rPr>
+                <w:rFonts w:ascii="Google Sans" w:eastAsia="Times New Roman" w:hAnsi="Google Sans" w:cs="Times New Roman"/>
+                <w:kern w:val="0"/>
+                <w:sz w:val="21"/>
+                <w:szCs w:val="21"/>
+                <w:lang w:eastAsia="en-GB"/>
+                <w14:ligatures w14:val="none"/>
+              </w:rPr>
+              <w:t>Google Cloud Service</w:t>
+            </w:r>
+          </w:p>
+        </w:tc>
+        <w:tc>
+          <w:tcPr>
+            <w:tcW w:w="0" w:type="auto"/>
+            <w:shd w:val="clear" w:color="auto" w:fill="1B1B1B"/>
+            <w:tcMar>
+              <w:top w:w="120" w:type="dxa"/>
+              <w:left w:w="180" w:type="dxa"/>
+              <w:bottom w:w="120" w:type="dxa"/>
+              <w:right w:w="180" w:type="dxa"/>
+            </w:tcMar>
+            <w:hideMark/>
+          </w:tcPr>
+          <w:p>
+            <w:pPr>
+              <w:spacing w:line="300" w:lineRule="atLeast"/>
+              <w:rPr>
+                <w:rFonts w:ascii="Google Sans" w:eastAsia="Times New Roman" w:hAnsi="Google Sans" w:cs="Times New Roman"/>
+                <w:kern w:val="0"/>
+                <w:sz w:val="21"/>
+                <w:szCs w:val="21"/>
+                <w:lang w:eastAsia="en-GB"/>
+                <w14:ligatures w14:val="none"/>
+              </w:rPr>
+            </w:pPr>
+            <w:r>
+              <w:rPr>
+                <w:rFonts w:ascii="Google Sans" w:eastAsia="Times New Roman" w:hAnsi="Google Sans" w:cs="Times New Roman"/>
+                <w:kern w:val="0"/>
+                <w:sz w:val="21"/>
+                <w:szCs w:val="21"/>
+                <w:lang w:eastAsia="en-GB"/>
+                <w14:ligatures w14:val="none"/>
+              </w:rPr>
+              <w:t>WAF Pillar(s)</w:t>
+            </w:r>
+          </w:p>
+        </w:tc>
+      </w:tr>
+      <w:tr>
+        <w:trPr>
+          <w:tblCellSpacing w:w="15" w:type="dxa"/>
+        </w:trPr>
+        <w:tc>
+          <w:tcPr>
+            <w:tcW w:w="0" w:type="auto"/>
+            <w:shd w:val="clear" w:color="auto" w:fill="1B1B1B"/>
+            <w:tcMar>
+              <w:top w:w="120" w:type="dxa"/>
+              <w:left w:w="180" w:type="dxa"/>
+              <w:bottom w:w="120" w:type="dxa"/>
+              <w:right w:w="180" w:type="dxa"/>
+            </w:tcMar>
+            <w:hideMark/>
+          </w:tcPr>
+          <w:p>
+            <w:pPr>
+              <w:spacing w:line="300" w:lineRule="atLeast"/>
+              <w:rPr>
+                <w:rFonts w:ascii="Google Sans" w:eastAsia="Times New Roman" w:hAnsi="Google Sans" w:cs="Times New Roman"/>
+                <w:kern w:val="0"/>
+                <w:sz w:val="21"/>
+                <w:szCs w:val="21"/>
+                <w:lang w:eastAsia="en-GB"/>
+                <w14:ligatures w14:val="none"/>
+              </w:rPr>
+            </w:pPr>
+            <w:r>
+              <w:rPr>
+                <w:rFonts w:ascii="Google Sans" w:eastAsia="Times New Roman" w:hAnsi="Google Sans" w:cs="Times New Roman"/>
+                <w:b/>
+                <w:bCs/>
+                <w:kern w:val="0"/>
+                <w:sz w:val="21"/>
+                <w:szCs w:val="21"/>
+                <w:lang w:eastAsia="en-GB"/>
+                <w14:ligatures w14:val="none"/>
+              </w:rPr>
+              <w:t>Build Gen AI Applications</w:t>
+            </w:r>
+            <w:r>
+              <w:rPr>
+                <w:rFonts w:ascii="Google Sans" w:eastAsia="Times New Roman" w:hAnsi="Google Sans" w:cs="Times New Roman"/>
+                <w:kern w:val="0"/>
+                <w:sz w:val="21"/>
+                <w:szCs w:val="21"/>
+                <w:lang w:eastAsia="en-GB"/>
+                <w14:ligatures w14:val="none"/>
+              </w:rPr>
+              <w:t> (e.g., personalized recommendations, content summarization, natural language search)</w:t>
+            </w:r>
+          </w:p>
+        </w:tc>
+        <w:tc>
+          <w:tcPr>
+            <w:tcW w:w="0" w:type="auto"/>
+            <w:shd w:val="clear" w:color="auto" w:fill="1B1B1B"/>
+            <w:tcMar>
+              <w:top w:w="120" w:type="dxa"/>
+              <w:left w:w="180" w:type="dxa"/>
+              <w:bottom w:w="120" w:type="dxa"/>
+              <w:right w:w="180" w:type="dxa"/>
+            </w:tcMar>
+            <w:hideMark/>
+          </w:tcPr>
+          <w:p>
+            <w:pPr>
+              <w:spacing w:line="300" w:lineRule="atLeast"/>
+              <w:rPr>
+                <w:rFonts w:ascii="Google Sans" w:eastAsia="Times New Roman" w:hAnsi="Google Sans" w:cs="Times New Roman"/>
+                <w:kern w:val="0"/>
+                <w:sz w:val="21"/>
+                <w:szCs w:val="21"/>
+                <w:lang w:eastAsia="en-GB"/>
+                <w14:ligatures w14:val="none"/>
+              </w:rPr>
+            </w:pPr>
+            <w:r>
+              <w:rPr>
+                <w:rFonts w:ascii="Google Sans" w:eastAsia="Times New Roman" w:hAnsi="Google Sans" w:cs="Times New Roman"/>
+                <w:b/>
+                <w:bCs/>
+                <w:kern w:val="0"/>
+                <w:sz w:val="21"/>
+                <w:szCs w:val="21"/>
+                <w:lang w:eastAsia="en-GB"/>
+                <w14:ligatures w14:val="none"/>
+              </w:rPr>
+              <w:t>Vertex AI</w:t>
+            </w:r>
+            <w:r>
+              <w:rPr>
+                <w:rFonts w:ascii="Google Sans" w:eastAsia="Times New Roman" w:hAnsi="Google Sans" w:cs="Times New Roman"/>
+                <w:kern w:val="0"/>
+                <w:sz w:val="21"/>
+                <w:szCs w:val="21"/>
+                <w:lang w:eastAsia="en-GB"/>
+                <w14:ligatures w14:val="none"/>
+              </w:rPr>
+              <w:t> (as the unified platform) and </w:t>
+            </w:r>
+            <w:r>
+              <w:rPr>
+                <w:rFonts w:ascii="Google Sans" w:eastAsia="Times New Roman" w:hAnsi="Google Sans" w:cs="Times New Roman"/>
+                <w:b/>
+                <w:bCs/>
+                <w:kern w:val="0"/>
+                <w:sz w:val="21"/>
+                <w:szCs w:val="21"/>
+                <w:lang w:eastAsia="en-GB"/>
+                <w14:ligatures w14:val="none"/>
+              </w:rPr>
+              <w:t>Gemini Models</w:t>
+            </w:r>
+            <w:r>
+              <w:rPr>
+                <w:rFonts w:ascii="Google Sans" w:eastAsia="Times New Roman" w:hAnsi="Google Sans" w:cs="Times New Roman"/>
+                <w:kern w:val="0"/>
+                <w:sz w:val="21"/>
+                <w:szCs w:val="21"/>
+                <w:lang w:eastAsia="en-GB"/>
+                <w14:ligatures w14:val="none"/>
+              </w:rPr>
+              <w:t>.</w:t>
+            </w:r>
+          </w:p>
+        </w:tc>
+        <w:tc>
+          <w:tcPr>
+            <w:tcW w:w="0" w:type="auto"/>
+            <w:shd w:val="clear" w:color="auto" w:fill="1B1B1B"/>
+            <w:tcMar>
+              <w:top w:w="120" w:type="dxa"/>
+              <w:left w:w="180" w:type="dxa"/>
+              <w:bottom w:w="120" w:type="dxa"/>
+              <w:right w:w="180" w:type="dxa"/>
+            </w:tcMar>
+            <w:hideMark/>
+          </w:tcPr>
+          <w:p>
+            <w:pPr>
+              <w:spacing w:line="300" w:lineRule="atLeast"/>
+              <w:rPr>
+                <w:rFonts w:ascii="Google Sans" w:eastAsia="Times New Roman" w:hAnsi="Google Sans" w:cs="Times New Roman"/>
+                <w:kern w:val="0"/>
+                <w:sz w:val="21"/>
+                <w:szCs w:val="21"/>
+                <w:lang w:eastAsia="en-GB"/>
+                <w14:ligatures w14:val="none"/>
+              </w:rPr>
+            </w:pPr>
+            <w:r>
+              <w:rPr>
+                <w:rFonts w:ascii="Google Sans" w:eastAsia="Times New Roman" w:hAnsi="Google Sans" w:cs="Times New Roman"/>
+                <w:kern w:val="0"/>
+                <w:sz w:val="21"/>
+                <w:szCs w:val="21"/>
+                <w:lang w:eastAsia="en-GB"/>
+                <w14:ligatures w14:val="none"/>
+              </w:rPr>
+              <w:t>Operational Excellence, Performance</w:t>
+            </w:r>
+          </w:p>
+        </w:tc>
+      </w:tr>
+      <w:tr>
+        <w:trPr>
+          <w:tblCellSpacing w:w="15" w:type="dxa"/>
+        </w:trPr>
+        <w:tc>
+          <w:tcPr>
+            <w:tcW w:w="0" w:type="auto"/>
+            <w:shd w:val="clear" w:color="auto" w:fill="1B1B1B"/>
+            <w:tcMar>
+              <w:top w:w="120" w:type="dxa"/>
+              <w:left w:w="180" w:type="dxa"/>
+              <w:bottom w:w="120" w:type="dxa"/>
+              <w:right w:w="180" w:type="dxa"/>
+            </w:tcMar>
+            <w:hideMark/>
+          </w:tcPr>
+          <w:p>
+            <w:pPr>
+              <w:spacing w:line="300" w:lineRule="atLeast"/>
+              <w:rPr>
+                <w:rFonts w:ascii="Google Sans" w:eastAsia="Times New Roman" w:hAnsi="Google Sans" w:cs="Times New Roman"/>
+                <w:kern w:val="0"/>
+                <w:sz w:val="21"/>
+                <w:szCs w:val="21"/>
+                <w:lang w:eastAsia="en-GB"/>
+                <w14:ligatures w14:val="none"/>
+              </w:rPr>
+            </w:pPr>
+            <w:r>
+              <w:rPr>
+                <w:rFonts w:ascii="Google Sans" w:eastAsia="Times New Roman" w:hAnsi="Google Sans" w:cs="Times New Roman"/>
+                <w:b/>
+                <w:bCs/>
+                <w:kern w:val="0"/>
+                <w:sz w:val="21"/>
+                <w:szCs w:val="21"/>
+                <w:lang w:eastAsia="en-GB"/>
+                <w14:ligatures w14:val="none"/>
+              </w:rPr>
+              <w:t>Ground AI responses</w:t>
+            </w:r>
+            <w:r>
+              <w:rPr>
+                <w:rFonts w:ascii="Google Sans" w:eastAsia="Times New Roman" w:hAnsi="Google Sans" w:cs="Times New Roman"/>
+                <w:kern w:val="0"/>
+                <w:sz w:val="21"/>
+                <w:szCs w:val="21"/>
+                <w:lang w:eastAsia="en-GB"/>
+                <w14:ligatures w14:val="none"/>
+              </w:rPr>
+              <w:t> in the company's proprietary content (Retrieval-Augmented Generation - RAG)</w:t>
+            </w:r>
+          </w:p>
+        </w:tc>
+        <w:tc>
+          <w:tcPr>
+            <w:tcW w:w="0" w:type="auto"/>
+            <w:shd w:val="clear" w:color="auto" w:fill="1B1B1B"/>
+            <w:tcMar>
+              <w:top w:w="120" w:type="dxa"/>
+              <w:left w:w="180" w:type="dxa"/>
+              <w:bottom w:w="120" w:type="dxa"/>
+              <w:right w:w="180" w:type="dxa"/>
+            </w:tcMar>
+            <w:hideMark/>
+          </w:tcPr>
+          <w:p>
+            <w:pPr>
+              <w:spacing w:line="300" w:lineRule="atLeast"/>
+              <w:rPr>
+                <w:rFonts w:ascii="Google Sans" w:eastAsia="Times New Roman" w:hAnsi="Google Sans" w:cs="Times New Roman"/>
+                <w:kern w:val="0"/>
+                <w:sz w:val="21"/>
+                <w:szCs w:val="21"/>
+                <w:lang w:eastAsia="en-GB"/>
+                <w14:ligatures w14:val="none"/>
+              </w:rPr>
+            </w:pPr>
+            <w:r>
+              <w:rPr>
+                <w:rFonts w:ascii="Google Sans" w:eastAsia="Times New Roman" w:hAnsi="Google Sans" w:cs="Times New Roman"/>
+                <w:b/>
+                <w:bCs/>
+                <w:kern w:val="0"/>
+                <w:sz w:val="21"/>
+                <w:szCs w:val="21"/>
+                <w:lang w:eastAsia="en-GB"/>
+                <w14:ligatures w14:val="none"/>
+              </w:rPr>
+              <w:t>Vertex AI Search and Agent Builder</w:t>
+            </w:r>
+            <w:r>
+              <w:rPr>
+                <w:rFonts w:ascii="Google Sans" w:eastAsia="Times New Roman" w:hAnsi="Google Sans" w:cs="Times New Roman"/>
+                <w:kern w:val="0"/>
+                <w:sz w:val="21"/>
+                <w:szCs w:val="21"/>
+                <w:lang w:eastAsia="en-GB"/>
+                <w14:ligatures w14:val="none"/>
+              </w:rPr>
+              <w:t>. This provides a managed, secure way to query unstructured data for reliable answers.</w:t>
+            </w:r>
+          </w:p>
+        </w:tc>
+        <w:tc>
+          <w:tcPr>
+            <w:tcW w:w="0" w:type="auto"/>
+            <w:shd w:val="clear" w:color="auto" w:fill="1B1B1B"/>
+            <w:tcMar>
+              <w:top w:w="120" w:type="dxa"/>
+              <w:left w:w="180" w:type="dxa"/>
+              <w:bottom w:w="120" w:type="dxa"/>
+              <w:right w:w="180" w:type="dxa"/>
+            </w:tcMar>
+            <w:hideMark/>
+          </w:tcPr>
+          <w:p>
+            <w:pPr>
+              <w:spacing w:line="300" w:lineRule="atLeast"/>
+              <w:rPr>
+                <w:rFonts w:ascii="Google Sans" w:eastAsia="Times New Roman" w:hAnsi="Google Sans" w:cs="Times New Roman"/>
+                <w:kern w:val="0"/>
+                <w:sz w:val="21"/>
+                <w:szCs w:val="21"/>
+                <w:lang w:eastAsia="en-GB"/>
+                <w14:ligatures w14:val="none"/>
+              </w:rPr>
+            </w:pPr>
+            <w:r>
+              <w:rPr>
+                <w:rFonts w:ascii="Google Sans" w:eastAsia="Times New Roman" w:hAnsi="Google Sans" w:cs="Times New Roman"/>
+                <w:kern w:val="0"/>
+                <w:sz w:val="21"/>
+                <w:szCs w:val="21"/>
+                <w:lang w:eastAsia="en-GB"/>
+                <w14:ligatures w14:val="none"/>
+              </w:rPr>
+              <w:t>Operational Excellence, Security</w:t>
+            </w:r>
+          </w:p>
+        </w:tc>
+      </w:tr>
+      <w:tr>
+        <w:trPr>
+          <w:tblCellSpacing w:w="15" w:type="dxa"/>
+        </w:trPr>
+        <w:tc>
+          <w:tcPr>
+            <w:tcW w:w="0" w:type="auto"/>
+            <w:shd w:val="clear" w:color="auto" w:fill="1B1B1B"/>
+            <w:tcMar>
+              <w:top w:w="120" w:type="dxa"/>
+              <w:left w:w="180" w:type="dxa"/>
+              <w:bottom w:w="120" w:type="dxa"/>
+              <w:right w:w="180" w:type="dxa"/>
+            </w:tcMar>
+            <w:hideMark/>
+          </w:tcPr>
+          <w:p>
+            <w:pPr>
+              <w:spacing w:line="300" w:lineRule="atLeast"/>
+              <w:rPr>
+                <w:rFonts w:ascii="Google Sans" w:eastAsia="Times New Roman" w:hAnsi="Google Sans" w:cs="Times New Roman"/>
+                <w:kern w:val="0"/>
+                <w:sz w:val="21"/>
+                <w:szCs w:val="21"/>
+                <w:lang w:eastAsia="en-GB"/>
+                <w14:ligatures w14:val="none"/>
+              </w:rPr>
+            </w:pPr>
+            <w:r>
+              <w:rPr>
+                <w:rFonts w:ascii="Google Sans" w:eastAsia="Times New Roman" w:hAnsi="Google Sans" w:cs="Times New Roman"/>
+                <w:b/>
+                <w:bCs/>
+                <w:kern w:val="0"/>
+                <w:sz w:val="21"/>
+                <w:szCs w:val="21"/>
+                <w:lang w:eastAsia="en-GB"/>
+                <w14:ligatures w14:val="none"/>
+              </w:rPr>
+              <w:t>ML Model Orchestration</w:t>
+            </w:r>
+            <w:r>
+              <w:rPr>
+                <w:rFonts w:ascii="Google Sans" w:eastAsia="Times New Roman" w:hAnsi="Google Sans" w:cs="Times New Roman"/>
+                <w:kern w:val="0"/>
+                <w:sz w:val="21"/>
+                <w:szCs w:val="21"/>
+                <w:lang w:eastAsia="en-GB"/>
+                <w14:ligatures w14:val="none"/>
+              </w:rPr>
+              <w:t> (for training/deployment pipelines)</w:t>
+            </w:r>
+          </w:p>
+        </w:tc>
+        <w:tc>
+          <w:tcPr>
+            <w:tcW w:w="0" w:type="auto"/>
+            <w:shd w:val="clear" w:color="auto" w:fill="1B1B1B"/>
+            <w:tcMar>
+              <w:top w:w="120" w:type="dxa"/>
+              <w:left w:w="180" w:type="dxa"/>
+              <w:bottom w:w="120" w:type="dxa"/>
+              <w:right w:w="180" w:type="dxa"/>
+            </w:tcMar>
+            <w:hideMark/>
+          </w:tcPr>
+          <w:p>
+            <w:pPr>
+              <w:spacing w:line="300" w:lineRule="atLeast"/>
+              <w:rPr>
+                <w:rFonts w:ascii="Google Sans" w:eastAsia="Times New Roman" w:hAnsi="Google Sans" w:cs="Times New Roman"/>
+                <w:kern w:val="0"/>
+                <w:sz w:val="21"/>
+                <w:szCs w:val="21"/>
+                <w:lang w:eastAsia="en-GB"/>
+                <w14:ligatures w14:val="none"/>
+              </w:rPr>
+            </w:pPr>
+            <w:r>
+              <w:rPr>
+                <w:rFonts w:ascii="Google Sans" w:eastAsia="Times New Roman" w:hAnsi="Google Sans" w:cs="Times New Roman"/>
+                <w:b/>
+                <w:bCs/>
+                <w:kern w:val="0"/>
+                <w:sz w:val="21"/>
+                <w:szCs w:val="21"/>
+                <w:lang w:eastAsia="en-GB"/>
+                <w14:ligatures w14:val="none"/>
+              </w:rPr>
+              <w:t>Vertex AI Pipelines</w:t>
+            </w:r>
+            <w:r>
+              <w:rPr>
+                <w:rFonts w:ascii="Google Sans" w:eastAsia="Times New Roman" w:hAnsi="Google Sans" w:cs="Times New Roman"/>
+                <w:kern w:val="0"/>
+                <w:sz w:val="21"/>
+                <w:szCs w:val="21"/>
+                <w:lang w:eastAsia="en-GB"/>
+                <w14:ligatures w14:val="none"/>
+              </w:rPr>
+              <w:t>.</w:t>
+            </w:r>
+          </w:p>
+        </w:tc>
+        <w:tc>
+          <w:tcPr>
+            <w:tcW w:w="0" w:type="auto"/>
+            <w:shd w:val="clear" w:color="auto" w:fill="1B1B1B"/>
+            <w:tcMar>
+              <w:top w:w="120" w:type="dxa"/>
+              <w:left w:w="180" w:type="dxa"/>
+              <w:bottom w:w="120" w:type="dxa"/>
+              <w:right w:w="180" w:type="dxa"/>
+            </w:tcMar>
+            <w:hideMark/>
+          </w:tcPr>
+          <w:p>
+            <w:pPr>
+              <w:spacing w:line="300" w:lineRule="atLeast"/>
+              <w:rPr>
+                <w:rFonts w:ascii="Google Sans" w:eastAsia="Times New Roman" w:hAnsi="Google Sans" w:cs="Times New Roman"/>
+                <w:kern w:val="0"/>
+                <w:sz w:val="21"/>
+                <w:szCs w:val="21"/>
+                <w:lang w:eastAsia="en-GB"/>
+                <w14:ligatures w14:val="none"/>
+              </w:rPr>
+            </w:pPr>
+            <w:r>
+              <w:rPr>
+                <w:rFonts w:ascii="Google Sans" w:eastAsia="Times New Roman" w:hAnsi="Google Sans" w:cs="Times New Roman"/>
+                <w:kern w:val="0"/>
+                <w:sz w:val="21"/>
+                <w:szCs w:val="21"/>
+                <w:lang w:eastAsia="en-GB"/>
+                <w14:ligatures w14:val="none"/>
+              </w:rPr>
+              <w:t>Operational Excellence</w:t>
+            </w:r>
+          </w:p>
+        </w:tc>
+      </w:tr>
+    </w:tbl>
+    <w:p>
+      <w:pPr>
+        <w:shd w:val="clear" w:color="auto" w:fill="131314"/>
+        <w:rPr>
+          <w:rFonts w:ascii="Google Sans" w:eastAsia="Times New Roman" w:hAnsi="Google Sans" w:cs="Times New Roman"/>
+          <w:color w:val="E3E3E3"/>
+          <w:kern w:val="0"/>
+          <w:lang w:eastAsia="en-GB"/>
+          <w14:ligatures w14:val="none"/>
+        </w:rPr>
+      </w:pPr>
+      <w:r>
+        <w:rPr>
+          <w:rFonts w:ascii="Google Sans" w:eastAsia="Times New Roman" w:hAnsi="Google Sans" w:cs="Times New Roman"/>
+          <w:noProof/>
+          <w:color w:val="E3E3E3"/>
+          <w:kern w:val="0"/>
+          <w:lang w:eastAsia="en-GB"/>
+        </w:rPr>
+        <w:pict w14:anchorId="5D28CC63">
+          <v:rect id="_x0000_i1027" alt="" style="width:451.3pt;height:.05pt;mso-width-percent:0;mso-height-percent:0;mso-width-percent:0;mso-height-percent:0" o:hralign="center" o:hrstd="t" o:hr="t" fillcolor="#a0a0a0" stroked="f"/>
+        </w:pict>
+      </w:r>
+    </w:p>
+    <w:p>
+      <w:pPr>
+        <w:shd w:val="clear" w:color="auto" w:fill="131314"/>
+        <w:spacing w:before="420" w:after="120" w:line="360" w:lineRule="atLeast"/>
+        <w:outlineLvl w:val="2"/>
+        <w:rPr>
+          <w:rFonts w:ascii="Google Sans" w:eastAsia="Times New Roman" w:hAnsi="Google Sans" w:cs="Times New Roman"/>
+          <w:b/>
+          <w:bCs/>
+          <w:color w:val="E3E3E3"/>
+          <w:kern w:val="0"/>
+          <w:lang w:eastAsia="en-GB"/>
+          <w14:ligatures w14:val="none"/>
+        </w:rPr>
+      </w:pPr>
+      <w:r>
+        <w:rPr>
+          <w:rFonts w:ascii="Google Sans" w:eastAsia="Times New Roman" w:hAnsi="Google Sans" w:cs="Times New Roman"/>
+          <w:b/>
+          <w:bCs/>
+          <w:color w:val="E3E3E3"/>
+          <w:kern w:val="0"/>
+          <w:lang w:eastAsia="en-GB"/>
+          <w14:ligatures w14:val="none"/>
+        </w:rPr>
+        <w:t>2. Global Content Delivery and Compute</w:t>
+      </w:r>
+    </w:p>
+    <w:p>
+      <w:pPr>
+        <w:shd w:val="clear" w:color="auto" w:fill="131314"/>
+        <w:spacing w:after="240"/>
+        <w:rPr>
+          <w:rFonts w:ascii="Google Sans" w:eastAsia="Times New Roman" w:hAnsi="Google Sans" w:cs="Times New Roman"/>
+          <w:color w:val="E3E3E3"/>
+          <w:kern w:val="0"/>
+          <w:lang w:eastAsia="en-GB"/>
+          <w14:ligatures w14:val="none"/>
+        </w:rPr>
+      </w:pPr>
+      <w:r>
+        <w:rPr>
+          <w:rFonts w:ascii="Google Sans" w:eastAsia="Times New Roman" w:hAnsi="Google Sans" w:cs="Times New Roman"/>
+          <w:color w:val="E3E3E3"/>
+          <w:kern w:val="0"/>
+          <w:lang w:eastAsia="en-GB"/>
+          <w14:ligatures w14:val="none"/>
+        </w:rPr>
+        <w:t>The media platform must handle millions of global viewers with minimal latency and automatic scaling.</w:t>
+      </w:r>
+    </w:p>
+    <w:tbl>
+      <w:tblPr>
+        <w:tblW w:w="10620" w:type="dxa"/>
+        <w:tblCellSpacing w:w="15" w:type="dxa"/>
+        <w:shd w:val="clear" w:color="auto" w:fill="1E1F20"/>
+        <w:tblCellMar>
+          <w:top w:w="15" w:type="dxa"/>
+          <w:left w:w="15" w:type="dxa"/>
+          <w:bottom w:w="15" w:type="dxa"/>
+          <w:right w:w="15" w:type="dxa"/>
+        </w:tblCellMar>
+        <w:tblLook w:val="04A0" w:firstRow="1" w:lastRow="0" w:firstColumn="1" w:lastColumn="0" w:noHBand="0" w:noVBand="1"/>
+      </w:tblPr>
+      <w:tblGrid>
+        <w:gridCol w:w="3617"/>
+        <w:gridCol w:w="4681"/>
+        <w:gridCol w:w="2322"/>
+      </w:tblGrid>
+      <w:tr>
+        <w:trPr>
+          <w:tblHeader/>
+          <w:tblCellSpacing w:w="15" w:type="dxa"/>
+        </w:trPr>
+        <w:tc>
+          <w:tcPr>
+            <w:tcW w:w="0" w:type="auto"/>
+            <w:shd w:val="clear" w:color="auto" w:fill="1B1B1B"/>
+            <w:tcMar>
+              <w:top w:w="120" w:type="dxa"/>
+              <w:left w:w="180" w:type="dxa"/>
+              <w:bottom w:w="120" w:type="dxa"/>
+              <w:right w:w="180" w:type="dxa"/>
+            </w:tcMar>
+            <w:hideMark/>
+          </w:tcPr>
+          <w:p>
+            <w:pPr>
+              <w:spacing w:line="300" w:lineRule="atLeast"/>
+              <w:rPr>
+                <w:rFonts w:ascii="Google Sans" w:eastAsia="Times New Roman" w:hAnsi="Google Sans" w:cs="Times New Roman"/>
+                <w:kern w:val="0"/>
+                <w:sz w:val="21"/>
+                <w:szCs w:val="21"/>
+                <w:lang w:eastAsia="en-GB"/>
+                <w14:ligatures w14:val="none"/>
+              </w:rPr>
+            </w:pPr>
+            <w:r>
+              <w:rPr>
+                <w:rFonts w:ascii="Google Sans" w:eastAsia="Times New Roman" w:hAnsi="Google Sans" w:cs="Times New Roman"/>
+                <w:kern w:val="0"/>
+                <w:sz w:val="21"/>
+                <w:szCs w:val="21"/>
+                <w:lang w:eastAsia="en-GB"/>
+                <w14:ligatures w14:val="none"/>
+              </w:rPr>
+              <w:t>Requirement</w:t>
+            </w:r>
+          </w:p>
+        </w:tc>
+        <w:tc>
+          <w:tcPr>
+            <w:tcW w:w="0" w:type="auto"/>
+            <w:shd w:val="clear" w:color="auto" w:fill="1B1B1B"/>
+            <w:tcMar>
+              <w:top w:w="120" w:type="dxa"/>
+              <w:left w:w="180" w:type="dxa"/>
+              <w:bottom w:w="120" w:type="dxa"/>
+              <w:right w:w="180" w:type="dxa"/>
+            </w:tcMar>
+            <w:hideMark/>
+          </w:tcPr>
+          <w:p>
+            <w:pPr>
+              <w:spacing w:line="300" w:lineRule="atLeast"/>
+              <w:rPr>
+                <w:rFonts w:ascii="Google Sans" w:eastAsia="Times New Roman" w:hAnsi="Google Sans" w:cs="Times New Roman"/>
+                <w:kern w:val="0"/>
+                <w:sz w:val="21"/>
+                <w:szCs w:val="21"/>
+                <w:lang w:eastAsia="en-GB"/>
+                <w14:ligatures w14:val="none"/>
+              </w:rPr>
+            </w:pPr>
+            <w:r>
+              <w:rPr>
+                <w:rFonts w:ascii="Google Sans" w:eastAsia="Times New Roman" w:hAnsi="Google Sans" w:cs="Times New Roman"/>
+                <w:kern w:val="0"/>
+                <w:sz w:val="21"/>
+                <w:szCs w:val="21"/>
+                <w:lang w:eastAsia="en-GB"/>
+                <w14:ligatures w14:val="none"/>
+              </w:rPr>
+              <w:t>Google Cloud Service</w:t>
+            </w:r>
+          </w:p>
+        </w:tc>
+        <w:tc>
+          <w:tcPr>
+            <w:tcW w:w="0" w:type="auto"/>
+            <w:shd w:val="clear" w:color="auto" w:fill="1B1B1B"/>
+            <w:tcMar>
+              <w:top w:w="120" w:type="dxa"/>
+              <w:left w:w="180" w:type="dxa"/>
+              <w:bottom w:w="120" w:type="dxa"/>
+              <w:right w:w="180" w:type="dxa"/>
+            </w:tcMar>
+            <w:hideMark/>
+          </w:tcPr>
+          <w:p>
+            <w:pPr>
+              <w:spacing w:line="300" w:lineRule="atLeast"/>
+              <w:rPr>
+                <w:rFonts w:ascii="Google Sans" w:eastAsia="Times New Roman" w:hAnsi="Google Sans" w:cs="Times New Roman"/>
+                <w:kern w:val="0"/>
+                <w:sz w:val="21"/>
+                <w:szCs w:val="21"/>
+                <w:lang w:eastAsia="en-GB"/>
+                <w14:ligatures w14:val="none"/>
+              </w:rPr>
+            </w:pPr>
+            <w:r>
+              <w:rPr>
+                <w:rFonts w:ascii="Google Sans" w:eastAsia="Times New Roman" w:hAnsi="Google Sans" w:cs="Times New Roman"/>
+                <w:kern w:val="0"/>
+                <w:sz w:val="21"/>
+                <w:szCs w:val="21"/>
+                <w:lang w:eastAsia="en-GB"/>
+                <w14:ligatures w14:val="none"/>
+              </w:rPr>
+              <w:t>WAF Pillar(s)</w:t>
+            </w:r>
+          </w:p>
+        </w:tc>
+      </w:tr>
+      <w:tr>
+        <w:trPr>
+          <w:tblCellSpacing w:w="15" w:type="dxa"/>
+        </w:trPr>
+        <w:tc>
+          <w:tcPr>
+            <w:tcW w:w="0" w:type="auto"/>
+            <w:shd w:val="clear" w:color="auto" w:fill="1B1B1B"/>
+            <w:tcMar>
+              <w:top w:w="120" w:type="dxa"/>
+              <w:left w:w="180" w:type="dxa"/>
+              <w:bottom w:w="120" w:type="dxa"/>
+              <w:right w:w="180" w:type="dxa"/>
+            </w:tcMar>
+            <w:hideMark/>
+          </w:tcPr>
+          <w:p>
+            <w:pPr>
+              <w:spacing w:line="300" w:lineRule="atLeast"/>
+              <w:rPr>
+                <w:rFonts w:ascii="Google Sans" w:eastAsia="Times New Roman" w:hAnsi="Google Sans" w:cs="Times New Roman"/>
+                <w:kern w:val="0"/>
+                <w:sz w:val="21"/>
+                <w:szCs w:val="21"/>
+                <w:lang w:eastAsia="en-GB"/>
+                <w14:ligatures w14:val="none"/>
+              </w:rPr>
+            </w:pPr>
+            <w:r>
+              <w:rPr>
+                <w:rFonts w:ascii="Google Sans" w:eastAsia="Times New Roman" w:hAnsi="Google Sans" w:cs="Times New Roman"/>
+                <w:b/>
+                <w:bCs/>
+                <w:kern w:val="0"/>
+                <w:sz w:val="21"/>
+                <w:szCs w:val="21"/>
+                <w:lang w:eastAsia="en-GB"/>
+                <w14:ligatures w14:val="none"/>
+              </w:rPr>
+              <w:t>Low-Latency Content Delivery</w:t>
+            </w:r>
+            <w:r>
+              <w:rPr>
+                <w:rFonts w:ascii="Google Sans" w:eastAsia="Times New Roman" w:hAnsi="Google Sans" w:cs="Times New Roman"/>
+                <w:kern w:val="0"/>
+                <w:sz w:val="21"/>
+                <w:szCs w:val="21"/>
+                <w:lang w:eastAsia="en-GB"/>
+                <w14:ligatures w14:val="none"/>
+              </w:rPr>
+              <w:t> worldwide</w:t>
+            </w:r>
+          </w:p>
+        </w:tc>
+        <w:tc>
+          <w:tcPr>
+            <w:tcW w:w="0" w:type="auto"/>
+            <w:shd w:val="clear" w:color="auto" w:fill="1B1B1B"/>
+            <w:tcMar>
+              <w:top w:w="120" w:type="dxa"/>
+              <w:left w:w="180" w:type="dxa"/>
+              <w:bottom w:w="120" w:type="dxa"/>
+              <w:right w:w="180" w:type="dxa"/>
+            </w:tcMar>
+            <w:hideMark/>
+          </w:tcPr>
+          <w:p>
+            <w:pPr>
+              <w:spacing w:line="300" w:lineRule="atLeast"/>
+              <w:rPr>
+                <w:rFonts w:ascii="Google Sans" w:eastAsia="Times New Roman" w:hAnsi="Google Sans" w:cs="Times New Roman"/>
+                <w:kern w:val="0"/>
+                <w:sz w:val="21"/>
+                <w:szCs w:val="21"/>
+                <w:lang w:eastAsia="en-GB"/>
+                <w14:ligatures w14:val="none"/>
+              </w:rPr>
+            </w:pPr>
+            <w:r>
+              <w:rPr>
+                <w:rFonts w:ascii="Google Sans" w:eastAsia="Times New Roman" w:hAnsi="Google Sans" w:cs="Times New Roman"/>
+                <w:b/>
+                <w:bCs/>
+                <w:kern w:val="0"/>
+                <w:sz w:val="21"/>
+                <w:szCs w:val="21"/>
+                <w:lang w:eastAsia="en-GB"/>
+                <w14:ligatures w14:val="none"/>
+              </w:rPr>
+              <w:t>Cloud CDN</w:t>
+            </w:r>
+            <w:r>
+              <w:rPr>
+                <w:rFonts w:ascii="Google Sans" w:eastAsia="Times New Roman" w:hAnsi="Google Sans" w:cs="Times New Roman"/>
+                <w:kern w:val="0"/>
+                <w:sz w:val="21"/>
+                <w:szCs w:val="21"/>
+                <w:lang w:eastAsia="en-GB"/>
+                <w14:ligatures w14:val="none"/>
+              </w:rPr>
+              <w:t> (Content Delivery Network) backed by </w:t>
+            </w:r>
+            <w:r>
+              <w:rPr>
+                <w:rFonts w:ascii="Google Sans" w:eastAsia="Times New Roman" w:hAnsi="Google Sans" w:cs="Times New Roman"/>
+                <w:b/>
+                <w:bCs/>
+                <w:kern w:val="0"/>
+                <w:sz w:val="21"/>
+                <w:szCs w:val="21"/>
+                <w:lang w:eastAsia="en-GB"/>
+                <w14:ligatures w14:val="none"/>
+              </w:rPr>
+              <w:t>Cloud Storage</w:t>
+            </w:r>
+            <w:r>
+              <w:rPr>
+                <w:rFonts w:ascii="Google Sans" w:eastAsia="Times New Roman" w:hAnsi="Google Sans" w:cs="Times New Roman"/>
+                <w:kern w:val="0"/>
+                <w:sz w:val="21"/>
+                <w:szCs w:val="21"/>
+                <w:lang w:eastAsia="en-GB"/>
+                <w14:ligatures w14:val="none"/>
+              </w:rPr>
+              <w:t> multi-regional buckets.</w:t>
+            </w:r>
+          </w:p>
+        </w:tc>
+        <w:tc>
+          <w:tcPr>
+            <w:tcW w:w="0" w:type="auto"/>
+            <w:shd w:val="clear" w:color="auto" w:fill="1B1B1B"/>
+            <w:tcMar>
+              <w:top w:w="120" w:type="dxa"/>
+              <w:left w:w="180" w:type="dxa"/>
+              <w:bottom w:w="120" w:type="dxa"/>
+              <w:right w:w="180" w:type="dxa"/>
+            </w:tcMar>
+            <w:hideMark/>
+          </w:tcPr>
+          <w:p>
+            <w:pPr>
+              <w:spacing w:line="300" w:lineRule="atLeast"/>
+              <w:rPr>
+                <w:rFonts w:ascii="Google Sans" w:eastAsia="Times New Roman" w:hAnsi="Google Sans" w:cs="Times New Roman"/>
+                <w:kern w:val="0"/>
+                <w:sz w:val="21"/>
+                <w:szCs w:val="21"/>
+                <w:lang w:eastAsia="en-GB"/>
+                <w14:ligatures w14:val="none"/>
+              </w:rPr>
+            </w:pPr>
+            <w:r>
+              <w:rPr>
+                <w:rFonts w:ascii="Google Sans" w:eastAsia="Times New Roman" w:hAnsi="Google Sans" w:cs="Times New Roman"/>
+                <w:kern w:val="0"/>
+                <w:sz w:val="21"/>
+                <w:szCs w:val="21"/>
+                <w:lang w:eastAsia="en-GB"/>
+                <w14:ligatures w14:val="none"/>
+              </w:rPr>
+              <w:t>Performance Optimization, Reliability</w:t>
+            </w:r>
+          </w:p>
+        </w:tc>
+      </w:tr>
+      <w:tr>
+        <w:trPr>
+          <w:tblCellSpacing w:w="15" w:type="dxa"/>
+        </w:trPr>
+        <w:tc>
+          <w:tcPr>
+            <w:tcW w:w="0" w:type="auto"/>
+            <w:shd w:val="clear" w:color="auto" w:fill="1B1B1B"/>
+            <w:tcMar>
+              <w:top w:w="120" w:type="dxa"/>
+              <w:left w:w="180" w:type="dxa"/>
+              <w:bottom w:w="120" w:type="dxa"/>
+              <w:right w:w="180" w:type="dxa"/>
+            </w:tcMar>
+            <w:hideMark/>
+          </w:tcPr>
+          <w:p>
+            <w:pPr>
+              <w:spacing w:line="300" w:lineRule="atLeast"/>
+              <w:rPr>
+                <w:rFonts w:ascii="Google Sans" w:eastAsia="Times New Roman" w:hAnsi="Google Sans" w:cs="Times New Roman"/>
+                <w:kern w:val="0"/>
+                <w:sz w:val="21"/>
+                <w:szCs w:val="21"/>
+                <w:lang w:eastAsia="en-GB"/>
+                <w14:ligatures w14:val="none"/>
+              </w:rPr>
+            </w:pPr>
+            <w:r>
+              <w:rPr>
+                <w:rFonts w:ascii="Google Sans" w:eastAsia="Times New Roman" w:hAnsi="Google Sans" w:cs="Times New Roman"/>
+                <w:b/>
+                <w:bCs/>
+                <w:kern w:val="0"/>
+                <w:sz w:val="21"/>
+                <w:szCs w:val="21"/>
+                <w:lang w:eastAsia="en-GB"/>
+                <w14:ligatures w14:val="none"/>
+              </w:rPr>
+              <w:lastRenderedPageBreak/>
+              <w:t>Highly Scalable Application Hosting</w:t>
+            </w:r>
+            <w:r>
+              <w:rPr>
+                <w:rFonts w:ascii="Google Sans" w:eastAsia="Times New Roman" w:hAnsi="Google Sans" w:cs="Times New Roman"/>
+                <w:kern w:val="0"/>
+                <w:sz w:val="21"/>
+                <w:szCs w:val="21"/>
+                <w:lang w:eastAsia="en-GB"/>
+                <w14:ligatures w14:val="none"/>
+              </w:rPr>
+              <w:t> (Microservices for APIs, websites)</w:t>
+            </w:r>
+          </w:p>
+        </w:tc>
+        <w:tc>
+          <w:tcPr>
+            <w:tcW w:w="0" w:type="auto"/>
+            <w:shd w:val="clear" w:color="auto" w:fill="1B1B1B"/>
+            <w:tcMar>
+              <w:top w:w="120" w:type="dxa"/>
+              <w:left w:w="180" w:type="dxa"/>
+              <w:bottom w:w="120" w:type="dxa"/>
+              <w:right w:w="180" w:type="dxa"/>
+            </w:tcMar>
+            <w:hideMark/>
+          </w:tcPr>
+          <w:p>
+            <w:pPr>
+              <w:spacing w:line="300" w:lineRule="atLeast"/>
+              <w:rPr>
+                <w:rFonts w:ascii="Google Sans" w:eastAsia="Times New Roman" w:hAnsi="Google Sans" w:cs="Times New Roman"/>
+                <w:kern w:val="0"/>
+                <w:sz w:val="21"/>
+                <w:szCs w:val="21"/>
+                <w:lang w:eastAsia="en-GB"/>
+                <w14:ligatures w14:val="none"/>
+              </w:rPr>
+            </w:pPr>
+            <w:r>
+              <w:rPr>
+                <w:rFonts w:ascii="Google Sans" w:eastAsia="Times New Roman" w:hAnsi="Google Sans" w:cs="Times New Roman"/>
+                <w:b/>
+                <w:bCs/>
+                <w:kern w:val="0"/>
+                <w:sz w:val="21"/>
+                <w:szCs w:val="21"/>
+                <w:lang w:eastAsia="en-GB"/>
+                <w14:ligatures w14:val="none"/>
+              </w:rPr>
+              <w:t>Cloud Run</w:t>
+            </w:r>
+            <w:r>
+              <w:rPr>
+                <w:rFonts w:ascii="Google Sans" w:eastAsia="Times New Roman" w:hAnsi="Google Sans" w:cs="Times New Roman"/>
+                <w:kern w:val="0"/>
+                <w:sz w:val="21"/>
+                <w:szCs w:val="21"/>
+                <w:lang w:eastAsia="en-GB"/>
+                <w14:ligatures w14:val="none"/>
+              </w:rPr>
+              <w:t> or </w:t>
+            </w:r>
+            <w:r>
+              <w:rPr>
+                <w:rFonts w:ascii="Google Sans" w:eastAsia="Times New Roman" w:hAnsi="Google Sans" w:cs="Times New Roman"/>
+                <w:b/>
+                <w:bCs/>
+                <w:kern w:val="0"/>
+                <w:sz w:val="21"/>
+                <w:szCs w:val="21"/>
+                <w:lang w:eastAsia="en-GB"/>
+                <w14:ligatures w14:val="none"/>
+              </w:rPr>
+              <w:t>GKE Autopilot</w:t>
+            </w:r>
+            <w:r>
+              <w:rPr>
+                <w:rFonts w:ascii="Google Sans" w:eastAsia="Times New Roman" w:hAnsi="Google Sans" w:cs="Times New Roman"/>
+                <w:kern w:val="0"/>
+                <w:sz w:val="21"/>
+                <w:szCs w:val="21"/>
+                <w:lang w:eastAsia="en-GB"/>
+                <w14:ligatures w14:val="none"/>
+              </w:rPr>
+              <w:t>. </w:t>
+            </w:r>
+            <w:r>
+              <w:rPr>
+                <w:rFonts w:ascii="Google Sans" w:eastAsia="Times New Roman" w:hAnsi="Google Sans" w:cs="Times New Roman"/>
+                <w:b/>
+                <w:bCs/>
+                <w:kern w:val="0"/>
+                <w:sz w:val="21"/>
+                <w:szCs w:val="21"/>
+                <w:lang w:eastAsia="en-GB"/>
+                <w14:ligatures w14:val="none"/>
+              </w:rPr>
+              <w:t>Cloud Run</w:t>
+            </w:r>
+            <w:r>
+              <w:rPr>
+                <w:rFonts w:ascii="Google Sans" w:eastAsia="Times New Roman" w:hAnsi="Google Sans" w:cs="Times New Roman"/>
+                <w:kern w:val="0"/>
+                <w:sz w:val="21"/>
+                <w:szCs w:val="21"/>
+                <w:lang w:eastAsia="en-GB"/>
+                <w14:ligatures w14:val="none"/>
+              </w:rPr>
+              <w:t> is often preferred for maximal cost-optimization and minimal operational overhead.</w:t>
+            </w:r>
+          </w:p>
+        </w:tc>
+        <w:tc>
+          <w:tcPr>
+            <w:tcW w:w="0" w:type="auto"/>
+            <w:shd w:val="clear" w:color="auto" w:fill="1B1B1B"/>
+            <w:tcMar>
+              <w:top w:w="120" w:type="dxa"/>
+              <w:left w:w="180" w:type="dxa"/>
+              <w:bottom w:w="120" w:type="dxa"/>
+              <w:right w:w="180" w:type="dxa"/>
+            </w:tcMar>
+            <w:hideMark/>
+          </w:tcPr>
+          <w:p>
+            <w:pPr>
+              <w:spacing w:line="300" w:lineRule="atLeast"/>
+              <w:rPr>
+                <w:rFonts w:ascii="Google Sans" w:eastAsia="Times New Roman" w:hAnsi="Google Sans" w:cs="Times New Roman"/>
+                <w:kern w:val="0"/>
+                <w:sz w:val="21"/>
+                <w:szCs w:val="21"/>
+                <w:lang w:eastAsia="en-GB"/>
+                <w14:ligatures w14:val="none"/>
+              </w:rPr>
+            </w:pPr>
+            <w:r>
+              <w:rPr>
+                <w:rFonts w:ascii="Google Sans" w:eastAsia="Times New Roman" w:hAnsi="Google Sans" w:cs="Times New Roman"/>
+                <w:kern w:val="0"/>
+                <w:sz w:val="21"/>
+                <w:szCs w:val="21"/>
+                <w:lang w:eastAsia="en-GB"/>
+                <w14:ligatures w14:val="none"/>
+              </w:rPr>
+              <w:t>Operational Excellence, Cost Optimization</w:t>
+            </w:r>
+          </w:p>
+        </w:tc>
+      </w:tr>
+      <w:tr>
+        <w:trPr>
+          <w:tblCellSpacing w:w="15" w:type="dxa"/>
+        </w:trPr>
+        <w:tc>
+          <w:tcPr>
+            <w:tcW w:w="0" w:type="auto"/>
+            <w:shd w:val="clear" w:color="auto" w:fill="1B1B1B"/>
+            <w:tcMar>
+              <w:top w:w="120" w:type="dxa"/>
+              <w:left w:w="180" w:type="dxa"/>
+              <w:bottom w:w="120" w:type="dxa"/>
+              <w:right w:w="180" w:type="dxa"/>
+            </w:tcMar>
+            <w:hideMark/>
+          </w:tcPr>
+          <w:p>
+            <w:pPr>
+              <w:spacing w:line="300" w:lineRule="atLeast"/>
+              <w:rPr>
+                <w:rFonts w:ascii="Google Sans" w:eastAsia="Times New Roman" w:hAnsi="Google Sans" w:cs="Times New Roman"/>
+                <w:kern w:val="0"/>
+                <w:sz w:val="21"/>
+                <w:szCs w:val="21"/>
+                <w:lang w:eastAsia="en-GB"/>
+                <w14:ligatures w14:val="none"/>
+              </w:rPr>
+            </w:pPr>
+            <w:r>
+              <w:rPr>
+                <w:rFonts w:ascii="Google Sans" w:eastAsia="Times New Roman" w:hAnsi="Google Sans" w:cs="Times New Roman"/>
+                <w:b/>
+                <w:bCs/>
+                <w:kern w:val="0"/>
+                <w:sz w:val="21"/>
+                <w:szCs w:val="21"/>
+                <w:lang w:eastAsia="en-GB"/>
+                <w14:ligatures w14:val="none"/>
+              </w:rPr>
+              <w:t>Global Access and Traffic Management</w:t>
+            </w:r>
+          </w:p>
+        </w:tc>
+        <w:tc>
+          <w:tcPr>
+            <w:tcW w:w="0" w:type="auto"/>
+            <w:shd w:val="clear" w:color="auto" w:fill="1B1B1B"/>
+            <w:tcMar>
+              <w:top w:w="120" w:type="dxa"/>
+              <w:left w:w="180" w:type="dxa"/>
+              <w:bottom w:w="120" w:type="dxa"/>
+              <w:right w:w="180" w:type="dxa"/>
+            </w:tcMar>
+            <w:hideMark/>
+          </w:tcPr>
+          <w:p>
+            <w:pPr>
+              <w:spacing w:line="300" w:lineRule="atLeast"/>
+              <w:rPr>
+                <w:rFonts w:ascii="Google Sans" w:eastAsia="Times New Roman" w:hAnsi="Google Sans" w:cs="Times New Roman"/>
+                <w:kern w:val="0"/>
+                <w:sz w:val="21"/>
+                <w:szCs w:val="21"/>
+                <w:lang w:eastAsia="en-GB"/>
+                <w14:ligatures w14:val="none"/>
+              </w:rPr>
+            </w:pPr>
+            <w:r>
+              <w:rPr>
+                <w:rFonts w:ascii="Google Sans" w:eastAsia="Times New Roman" w:hAnsi="Google Sans" w:cs="Times New Roman"/>
+                <w:b/>
+                <w:bCs/>
+                <w:kern w:val="0"/>
+                <w:sz w:val="21"/>
+                <w:szCs w:val="21"/>
+                <w:lang w:eastAsia="en-GB"/>
+                <w14:ligatures w14:val="none"/>
+              </w:rPr>
+              <w:t>Global HTTP(S) Load Balancer</w:t>
+            </w:r>
+            <w:r>
+              <w:rPr>
+                <w:rFonts w:ascii="Google Sans" w:eastAsia="Times New Roman" w:hAnsi="Google Sans" w:cs="Times New Roman"/>
+                <w:kern w:val="0"/>
+                <w:sz w:val="21"/>
+                <w:szCs w:val="21"/>
+                <w:lang w:eastAsia="en-GB"/>
+                <w14:ligatures w14:val="none"/>
+              </w:rPr>
+              <w:t>.</w:t>
+            </w:r>
+          </w:p>
+        </w:tc>
+        <w:tc>
+          <w:tcPr>
+            <w:tcW w:w="0" w:type="auto"/>
+            <w:shd w:val="clear" w:color="auto" w:fill="1B1B1B"/>
+            <w:tcMar>
+              <w:top w:w="120" w:type="dxa"/>
+              <w:left w:w="180" w:type="dxa"/>
+              <w:bottom w:w="120" w:type="dxa"/>
+              <w:right w:w="180" w:type="dxa"/>
+            </w:tcMar>
+            <w:hideMark/>
+          </w:tcPr>
+          <w:p>
+            <w:pPr>
+              <w:spacing w:line="300" w:lineRule="atLeast"/>
+              <w:rPr>
+                <w:rFonts w:ascii="Google Sans" w:eastAsia="Times New Roman" w:hAnsi="Google Sans" w:cs="Times New Roman"/>
+                <w:kern w:val="0"/>
+                <w:sz w:val="21"/>
+                <w:szCs w:val="21"/>
+                <w:lang w:eastAsia="en-GB"/>
+                <w14:ligatures w14:val="none"/>
+              </w:rPr>
+            </w:pPr>
+            <w:r>
+              <w:rPr>
+                <w:rFonts w:ascii="Google Sans" w:eastAsia="Times New Roman" w:hAnsi="Google Sans" w:cs="Times New Roman"/>
+                <w:kern w:val="0"/>
+                <w:sz w:val="21"/>
+                <w:szCs w:val="21"/>
+                <w:lang w:eastAsia="en-GB"/>
+                <w14:ligatures w14:val="none"/>
+              </w:rPr>
+              <w:t>Reliability, Performance</w:t>
+            </w:r>
+          </w:p>
+        </w:tc>
+      </w:tr>
+    </w:tbl>
+    <w:p>
+      <w:pPr>
+        <w:shd w:val="clear" w:color="auto" w:fill="131314"/>
+        <w:rPr>
+          <w:rFonts w:ascii="Google Sans" w:eastAsia="Times New Roman" w:hAnsi="Google Sans" w:cs="Times New Roman"/>
+          <w:color w:val="E3E3E3"/>
+          <w:kern w:val="0"/>
+          <w:lang w:eastAsia="en-GB"/>
+          <w14:ligatures w14:val="none"/>
+        </w:rPr>
+      </w:pPr>
+      <w:r>
+        <w:rPr>
+          <w:rFonts w:ascii="Google Sans" w:eastAsia="Times New Roman" w:hAnsi="Google Sans" w:cs="Times New Roman"/>
+          <w:noProof/>
+          <w:color w:val="E3E3E3"/>
+          <w:kern w:val="0"/>
+          <w:lang w:eastAsia="en-GB"/>
+        </w:rPr>
+        <w:pict w14:anchorId="0135E150">
+          <v:rect id="_x0000_i1026" alt="" style="width:451.3pt;height:.05pt;mso-width-percent:0;mso-height-percent:0;mso-width-percent:0;mso-height-percent:0" o:hralign="center" o:hrstd="t" o:hr="t" fillcolor="#a0a0a0" stroked="f"/>
+        </w:pict>
+      </w:r>
+    </w:p>
+    <w:p>
+      <w:pPr>
+        <w:shd w:val="clear" w:color="auto" w:fill="131314"/>
+        <w:spacing w:before="420" w:after="120" w:line="360" w:lineRule="atLeast"/>
+        <w:outlineLvl w:val="2"/>
+        <w:rPr>
+          <w:rFonts w:ascii="Google Sans" w:eastAsia="Times New Roman" w:hAnsi="Google Sans" w:cs="Times New Roman"/>
+          <w:b/>
+          <w:bCs/>
+          <w:color w:val="E3E3E3"/>
+          <w:kern w:val="0"/>
+          <w:lang w:eastAsia="en-GB"/>
+          <w14:ligatures w14:val="none"/>
+        </w:rPr>
+      </w:pPr>
+      <w:r>
+        <w:rPr>
+          <w:rFonts w:ascii="Google Sans" w:eastAsia="Times New Roman" w:hAnsi="Google Sans" w:cs="Times New Roman"/>
+          <w:b/>
+          <w:bCs/>
+          <w:color w:val="E3E3E3"/>
+          <w:kern w:val="0"/>
+          <w:lang w:eastAsia="en-GB"/>
+          <w14:ligatures w14:val="none"/>
+        </w:rPr>
+        <w:t>3. Data Storage and Analytics</w:t>
+      </w:r>
+    </w:p>
+    <w:p>
+      <w:pPr>
+        <w:shd w:val="clear" w:color="auto" w:fill="131314"/>
+        <w:spacing w:after="240"/>
+        <w:rPr>
+          <w:rFonts w:ascii="Google Sans" w:eastAsia="Times New Roman" w:hAnsi="Google Sans" w:cs="Times New Roman"/>
+          <w:color w:val="E3E3E3"/>
+          <w:kern w:val="0"/>
+          <w:lang w:eastAsia="en-GB"/>
+          <w14:ligatures w14:val="none"/>
+        </w:rPr>
+      </w:pPr>
+      <w:r>
+        <w:rPr>
+          <w:rFonts w:ascii="Google Sans" w:eastAsia="Times New Roman" w:hAnsi="Google Sans" w:cs="Times New Roman"/>
+          <w:color w:val="E3E3E3"/>
+          <w:kern w:val="0"/>
+          <w:lang w:eastAsia="en-GB"/>
+          <w14:ligatures w14:val="none"/>
+        </w:rPr>
+        <w:t xml:space="preserve">The company needs to store petabytes of media data and perform real-time and batch analytics on viewer </w:t>
+      </w:r>
+      <w:proofErr w:type="spellStart"/>
+      <w:r>
+        <w:rPr>
+          <w:rFonts w:ascii="Google Sans" w:eastAsia="Times New Roman" w:hAnsi="Google Sans" w:cs="Times New Roman"/>
+          <w:color w:val="E3E3E3"/>
+          <w:kern w:val="0"/>
+          <w:lang w:eastAsia="en-GB"/>
+          <w14:ligatures w14:val="none"/>
+        </w:rPr>
+        <w:t>behavior</w:t>
+      </w:r>
+      <w:proofErr w:type="spellEnd"/>
+      <w:r>
+        <w:rPr>
+          <w:rFonts w:ascii="Google Sans" w:eastAsia="Times New Roman" w:hAnsi="Google Sans" w:cs="Times New Roman"/>
+          <w:color w:val="E3E3E3"/>
+          <w:kern w:val="0"/>
+          <w:lang w:eastAsia="en-GB"/>
+          <w14:ligatures w14:val="none"/>
+        </w:rPr>
+        <w:t>.</w:t>
+      </w:r>
+    </w:p>
+    <w:tbl>
+      <w:tblPr>
+        <w:tblW w:w="10620" w:type="dxa"/>
+        <w:tblCellSpacing w:w="15" w:type="dxa"/>
+        <w:shd w:val="clear" w:color="auto" w:fill="1E1F20"/>
+        <w:tblCellMar>
+          <w:top w:w="15" w:type="dxa"/>
+          <w:left w:w="15" w:type="dxa"/>
+          <w:bottom w:w="15" w:type="dxa"/>
+          <w:right w:w="15" w:type="dxa"/>
+        </w:tblCellMar>
+        <w:tblLook w:val="04A0" w:firstRow="1" w:lastRow="0" w:firstColumn="1" w:lastColumn="0" w:noHBand="0" w:noVBand="1"/>
+      </w:tblPr>
+      <w:tblGrid>
+        <w:gridCol w:w="3427"/>
+        <w:gridCol w:w="4643"/>
+        <w:gridCol w:w="2550"/>
+      </w:tblGrid>
+      <w:tr>
+        <w:trPr>
+          <w:tblHeader/>
+          <w:tblCellSpacing w:w="15" w:type="dxa"/>
+        </w:trPr>
+        <w:tc>
+          <w:tcPr>
+            <w:tcW w:w="0" w:type="auto"/>
+            <w:shd w:val="clear" w:color="auto" w:fill="1B1B1B"/>
+            <w:tcMar>
+              <w:top w:w="120" w:type="dxa"/>
+              <w:left w:w="180" w:type="dxa"/>
+              <w:bottom w:w="120" w:type="dxa"/>
+              <w:right w:w="180" w:type="dxa"/>
+            </w:tcMar>
+            <w:hideMark/>
+          </w:tcPr>
+          <w:p>
+            <w:pPr>
+              <w:spacing w:line="300" w:lineRule="atLeast"/>
+              <w:rPr>
+                <w:rFonts w:ascii="Google Sans" w:eastAsia="Times New Roman" w:hAnsi="Google Sans" w:cs="Times New Roman"/>
+                <w:kern w:val="0"/>
+                <w:sz w:val="21"/>
+                <w:szCs w:val="21"/>
+                <w:lang w:eastAsia="en-GB"/>
+                <w14:ligatures w14:val="none"/>
+              </w:rPr>
+            </w:pPr>
+            <w:r>
+              <w:rPr>
+                <w:rFonts w:ascii="Google Sans" w:eastAsia="Times New Roman" w:hAnsi="Google Sans" w:cs="Times New Roman"/>
+                <w:kern w:val="0"/>
+                <w:sz w:val="21"/>
+                <w:szCs w:val="21"/>
+                <w:lang w:eastAsia="en-GB"/>
+                <w14:ligatures w14:val="none"/>
+              </w:rPr>
+              <w:t>Requirement</w:t>
+            </w:r>
+          </w:p>
+        </w:tc>
+        <w:tc>
+          <w:tcPr>
+            <w:tcW w:w="0" w:type="auto"/>
+            <w:shd w:val="clear" w:color="auto" w:fill="1B1B1B"/>
+            <w:tcMar>
+              <w:top w:w="120" w:type="dxa"/>
+              <w:left w:w="180" w:type="dxa"/>
+              <w:bottom w:w="120" w:type="dxa"/>
+              <w:right w:w="180" w:type="dxa"/>
+            </w:tcMar>
+            <w:hideMark/>
+          </w:tcPr>
+          <w:p>
+            <w:pPr>
+              <w:spacing w:line="300" w:lineRule="atLeast"/>
+              <w:rPr>
+                <w:rFonts w:ascii="Google Sans" w:eastAsia="Times New Roman" w:hAnsi="Google Sans" w:cs="Times New Roman"/>
+                <w:kern w:val="0"/>
+                <w:sz w:val="21"/>
+                <w:szCs w:val="21"/>
+                <w:lang w:eastAsia="en-GB"/>
+                <w14:ligatures w14:val="none"/>
+              </w:rPr>
+            </w:pPr>
+            <w:r>
+              <w:rPr>
+                <w:rFonts w:ascii="Google Sans" w:eastAsia="Times New Roman" w:hAnsi="Google Sans" w:cs="Times New Roman"/>
+                <w:kern w:val="0"/>
+                <w:sz w:val="21"/>
+                <w:szCs w:val="21"/>
+                <w:lang w:eastAsia="en-GB"/>
+                <w14:ligatures w14:val="none"/>
+              </w:rPr>
+              <w:t>Google Cloud Service</w:t>
+            </w:r>
+          </w:p>
+        </w:tc>
+        <w:tc>
+          <w:tcPr>
+            <w:tcW w:w="0" w:type="auto"/>
+            <w:shd w:val="clear" w:color="auto" w:fill="1B1B1B"/>
+            <w:tcMar>
+              <w:top w:w="120" w:type="dxa"/>
+              <w:left w:w="180" w:type="dxa"/>
+              <w:bottom w:w="120" w:type="dxa"/>
+              <w:right w:w="180" w:type="dxa"/>
+            </w:tcMar>
+            <w:hideMark/>
+          </w:tcPr>
+          <w:p>
+            <w:pPr>
+              <w:spacing w:line="300" w:lineRule="atLeast"/>
+              <w:rPr>
+                <w:rFonts w:ascii="Google Sans" w:eastAsia="Times New Roman" w:hAnsi="Google Sans" w:cs="Times New Roman"/>
+                <w:kern w:val="0"/>
+                <w:sz w:val="21"/>
+                <w:szCs w:val="21"/>
+                <w:lang w:eastAsia="en-GB"/>
+                <w14:ligatures w14:val="none"/>
+              </w:rPr>
+            </w:pPr>
+            <w:r>
+              <w:rPr>
+                <w:rFonts w:ascii="Google Sans" w:eastAsia="Times New Roman" w:hAnsi="Google Sans" w:cs="Times New Roman"/>
+                <w:kern w:val="0"/>
+                <w:sz w:val="21"/>
+                <w:szCs w:val="21"/>
+                <w:lang w:eastAsia="en-GB"/>
+                <w14:ligatures w14:val="none"/>
+              </w:rPr>
+              <w:t>WAF Pillar(s)</w:t>
+            </w:r>
+          </w:p>
+        </w:tc>
+      </w:tr>
+      <w:tr>
+        <w:trPr>
+          <w:tblCellSpacing w:w="15" w:type="dxa"/>
+        </w:trPr>
+        <w:tc>
+          <w:tcPr>
+            <w:tcW w:w="0" w:type="auto"/>
+            <w:shd w:val="clear" w:color="auto" w:fill="1B1B1B"/>
+            <w:tcMar>
+              <w:top w:w="120" w:type="dxa"/>
+              <w:left w:w="180" w:type="dxa"/>
+              <w:bottom w:w="120" w:type="dxa"/>
+              <w:right w:w="180" w:type="dxa"/>
+            </w:tcMar>
+            <w:hideMark/>
+          </w:tcPr>
+          <w:p>
+            <w:pPr>
+              <w:spacing w:line="300" w:lineRule="atLeast"/>
+              <w:rPr>
+                <w:rFonts w:ascii="Google Sans" w:eastAsia="Times New Roman" w:hAnsi="Google Sans" w:cs="Times New Roman"/>
+                <w:kern w:val="0"/>
+                <w:sz w:val="21"/>
+                <w:szCs w:val="21"/>
+                <w:lang w:eastAsia="en-GB"/>
+                <w14:ligatures w14:val="none"/>
+              </w:rPr>
+            </w:pPr>
+            <w:r>
+              <w:rPr>
+                <w:rFonts w:ascii="Google Sans" w:eastAsia="Times New Roman" w:hAnsi="Google Sans" w:cs="Times New Roman"/>
+                <w:b/>
+                <w:bCs/>
+                <w:kern w:val="0"/>
+                <w:sz w:val="21"/>
+                <w:szCs w:val="21"/>
+                <w:lang w:eastAsia="en-GB"/>
+                <w14:ligatures w14:val="none"/>
+              </w:rPr>
+              <w:t>Massive-Scale Data Warehouse</w:t>
+            </w:r>
+            <w:r>
+              <w:rPr>
+                <w:rFonts w:ascii="Google Sans" w:eastAsia="Times New Roman" w:hAnsi="Google Sans" w:cs="Times New Roman"/>
+                <w:kern w:val="0"/>
+                <w:sz w:val="21"/>
+                <w:szCs w:val="21"/>
+                <w:lang w:eastAsia="en-GB"/>
+                <w14:ligatures w14:val="none"/>
+              </w:rPr>
+              <w:t> and analytics on viewer consumption</w:t>
+            </w:r>
+          </w:p>
+        </w:tc>
+        <w:tc>
+          <w:tcPr>
+            <w:tcW w:w="0" w:type="auto"/>
+            <w:shd w:val="clear" w:color="auto" w:fill="1B1B1B"/>
+            <w:tcMar>
+              <w:top w:w="120" w:type="dxa"/>
+              <w:left w:w="180" w:type="dxa"/>
+              <w:bottom w:w="120" w:type="dxa"/>
+              <w:right w:w="180" w:type="dxa"/>
+            </w:tcMar>
+            <w:hideMark/>
+          </w:tcPr>
+          <w:p>
+            <w:pPr>
+              <w:spacing w:line="300" w:lineRule="atLeast"/>
+              <w:rPr>
+                <w:rFonts w:ascii="Google Sans" w:eastAsia="Times New Roman" w:hAnsi="Google Sans" w:cs="Times New Roman"/>
+                <w:kern w:val="0"/>
+                <w:sz w:val="21"/>
+                <w:szCs w:val="21"/>
+                <w:lang w:eastAsia="en-GB"/>
+                <w14:ligatures w14:val="none"/>
+              </w:rPr>
+            </w:pPr>
+            <w:proofErr w:type="spellStart"/>
+            <w:r>
+              <w:rPr>
+                <w:rFonts w:ascii="Google Sans" w:eastAsia="Times New Roman" w:hAnsi="Google Sans" w:cs="Times New Roman"/>
+                <w:b/>
+                <w:bCs/>
+                <w:kern w:val="0"/>
+                <w:sz w:val="21"/>
+                <w:szCs w:val="21"/>
+                <w:lang w:eastAsia="en-GB"/>
+                <w14:ligatures w14:val="none"/>
+              </w:rPr>
+              <w:t>BigQuery</w:t>
+            </w:r>
+            <w:proofErr w:type="spellEnd"/>
+            <w:r>
+              <w:rPr>
+                <w:rFonts w:ascii="Google Sans" w:eastAsia="Times New Roman" w:hAnsi="Google Sans" w:cs="Times New Roman"/>
+                <w:kern w:val="0"/>
+                <w:sz w:val="21"/>
+                <w:szCs w:val="21"/>
+                <w:lang w:eastAsia="en-GB"/>
+                <w14:ligatures w14:val="none"/>
+              </w:rPr>
+              <w:t>. Use partitioning and clustering for cost optimization and performance.</w:t>
+            </w:r>
+          </w:p>
+        </w:tc>
+        <w:tc>
+          <w:tcPr>
+            <w:tcW w:w="0" w:type="auto"/>
+            <w:shd w:val="clear" w:color="auto" w:fill="1B1B1B"/>
+            <w:tcMar>
+              <w:top w:w="120" w:type="dxa"/>
+              <w:left w:w="180" w:type="dxa"/>
+              <w:bottom w:w="120" w:type="dxa"/>
+              <w:right w:w="180" w:type="dxa"/>
+            </w:tcMar>
+            <w:hideMark/>
+          </w:tcPr>
+          <w:p>
+            <w:pPr>
+              <w:spacing w:line="300" w:lineRule="atLeast"/>
+              <w:rPr>
+                <w:rFonts w:ascii="Google Sans" w:eastAsia="Times New Roman" w:hAnsi="Google Sans" w:cs="Times New Roman"/>
+                <w:kern w:val="0"/>
+                <w:sz w:val="21"/>
+                <w:szCs w:val="21"/>
+                <w:lang w:eastAsia="en-GB"/>
+                <w14:ligatures w14:val="none"/>
+              </w:rPr>
+            </w:pPr>
+            <w:r>
+              <w:rPr>
+                <w:rFonts w:ascii="Google Sans" w:eastAsia="Times New Roman" w:hAnsi="Google Sans" w:cs="Times New Roman"/>
+                <w:kern w:val="0"/>
+                <w:sz w:val="21"/>
+                <w:szCs w:val="21"/>
+                <w:lang w:eastAsia="en-GB"/>
+                <w14:ligatures w14:val="none"/>
+              </w:rPr>
+              <w:t>Performance Optimization, Cost Optimization</w:t>
+            </w:r>
+          </w:p>
+        </w:tc>
+      </w:tr>
+      <w:tr>
+        <w:trPr>
+          <w:tblCellSpacing w:w="15" w:type="dxa"/>
+        </w:trPr>
+        <w:tc>
+          <w:tcPr>
+            <w:tcW w:w="0" w:type="auto"/>
+            <w:shd w:val="clear" w:color="auto" w:fill="1B1B1B"/>
+            <w:tcMar>
+              <w:top w:w="120" w:type="dxa"/>
+              <w:left w:w="180" w:type="dxa"/>
+              <w:bottom w:w="120" w:type="dxa"/>
+              <w:right w:w="180" w:type="dxa"/>
+            </w:tcMar>
+            <w:hideMark/>
+          </w:tcPr>
+          <w:p>
+            <w:pPr>
+              <w:spacing w:line="300" w:lineRule="atLeast"/>
+              <w:rPr>
+                <w:rFonts w:ascii="Google Sans" w:eastAsia="Times New Roman" w:hAnsi="Google Sans" w:cs="Times New Roman"/>
+                <w:kern w:val="0"/>
+                <w:sz w:val="21"/>
+                <w:szCs w:val="21"/>
+                <w:lang w:eastAsia="en-GB"/>
+                <w14:ligatures w14:val="none"/>
+              </w:rPr>
+            </w:pPr>
+            <w:r>
+              <w:rPr>
+                <w:rFonts w:ascii="Google Sans" w:eastAsia="Times New Roman" w:hAnsi="Google Sans" w:cs="Times New Roman"/>
+                <w:b/>
+                <w:bCs/>
+                <w:kern w:val="0"/>
+                <w:sz w:val="21"/>
+                <w:szCs w:val="21"/>
+                <w:lang w:eastAsia="en-GB"/>
+                <w14:ligatures w14:val="none"/>
+              </w:rPr>
+              <w:t>Storage for Raw Media Assets</w:t>
+            </w:r>
+            <w:r>
+              <w:rPr>
+                <w:rFonts w:ascii="Google Sans" w:eastAsia="Times New Roman" w:hAnsi="Google Sans" w:cs="Times New Roman"/>
+                <w:kern w:val="0"/>
+                <w:sz w:val="21"/>
+                <w:szCs w:val="21"/>
+                <w:lang w:eastAsia="en-GB"/>
+                <w14:ligatures w14:val="none"/>
+              </w:rPr>
+              <w:t> (videos, images, large files)</w:t>
+            </w:r>
+          </w:p>
+        </w:tc>
+        <w:tc>
+          <w:tcPr>
+            <w:tcW w:w="0" w:type="auto"/>
+            <w:shd w:val="clear" w:color="auto" w:fill="1B1B1B"/>
+            <w:tcMar>
+              <w:top w:w="120" w:type="dxa"/>
+              <w:left w:w="180" w:type="dxa"/>
+              <w:bottom w:w="120" w:type="dxa"/>
+              <w:right w:w="180" w:type="dxa"/>
+            </w:tcMar>
+            <w:hideMark/>
+          </w:tcPr>
+          <w:p>
+            <w:pPr>
+              <w:spacing w:line="300" w:lineRule="atLeast"/>
+              <w:rPr>
+                <w:rFonts w:ascii="Google Sans" w:eastAsia="Times New Roman" w:hAnsi="Google Sans" w:cs="Times New Roman"/>
+                <w:kern w:val="0"/>
+                <w:sz w:val="21"/>
+                <w:szCs w:val="21"/>
+                <w:lang w:eastAsia="en-GB"/>
+                <w14:ligatures w14:val="none"/>
+              </w:rPr>
+            </w:pPr>
+            <w:r>
+              <w:rPr>
+                <w:rFonts w:ascii="Google Sans" w:eastAsia="Times New Roman" w:hAnsi="Google Sans" w:cs="Times New Roman"/>
+                <w:b/>
+                <w:bCs/>
+                <w:kern w:val="0"/>
+                <w:sz w:val="21"/>
+                <w:szCs w:val="21"/>
+                <w:lang w:eastAsia="en-GB"/>
+                <w14:ligatures w14:val="none"/>
+              </w:rPr>
+              <w:t>Cloud Storage</w:t>
+            </w:r>
+            <w:r>
+              <w:rPr>
+                <w:rFonts w:ascii="Google Sans" w:eastAsia="Times New Roman" w:hAnsi="Google Sans" w:cs="Times New Roman"/>
+                <w:kern w:val="0"/>
+                <w:sz w:val="21"/>
+                <w:szCs w:val="21"/>
+                <w:lang w:eastAsia="en-GB"/>
+                <w14:ligatures w14:val="none"/>
+              </w:rPr>
+              <w:t xml:space="preserve"> (using different classes like Standard or </w:t>
+            </w:r>
+            <w:proofErr w:type="spellStart"/>
+            <w:r>
+              <w:rPr>
+                <w:rFonts w:ascii="Google Sans" w:eastAsia="Times New Roman" w:hAnsi="Google Sans" w:cs="Times New Roman"/>
+                <w:kern w:val="0"/>
+                <w:sz w:val="21"/>
+                <w:szCs w:val="21"/>
+                <w:lang w:eastAsia="en-GB"/>
+                <w14:ligatures w14:val="none"/>
+              </w:rPr>
+              <w:t>Coldline</w:t>
+            </w:r>
+            <w:proofErr w:type="spellEnd"/>
+            <w:r>
+              <w:rPr>
+                <w:rFonts w:ascii="Google Sans" w:eastAsia="Times New Roman" w:hAnsi="Google Sans" w:cs="Times New Roman"/>
+                <w:kern w:val="0"/>
+                <w:sz w:val="21"/>
+                <w:szCs w:val="21"/>
+                <w:lang w:eastAsia="en-GB"/>
+                <w14:ligatures w14:val="none"/>
+              </w:rPr>
+              <w:t xml:space="preserve"> based on access frequency).</w:t>
+            </w:r>
+          </w:p>
+        </w:tc>
+        <w:tc>
+          <w:tcPr>
+            <w:tcW w:w="0" w:type="auto"/>
+            <w:shd w:val="clear" w:color="auto" w:fill="1B1B1B"/>
+            <w:tcMar>
+              <w:top w:w="120" w:type="dxa"/>
+              <w:left w:w="180" w:type="dxa"/>
+              <w:bottom w:w="120" w:type="dxa"/>
+              <w:right w:w="180" w:type="dxa"/>
+            </w:tcMar>
+            <w:hideMark/>
+          </w:tcPr>
+          <w:p>
+            <w:pPr>
+              <w:spacing w:line="300" w:lineRule="atLeast"/>
+              <w:rPr>
+                <w:rFonts w:ascii="Google Sans" w:eastAsia="Times New Roman" w:hAnsi="Google Sans" w:cs="Times New Roman"/>
+                <w:kern w:val="0"/>
+                <w:sz w:val="21"/>
+                <w:szCs w:val="21"/>
+                <w:lang w:eastAsia="en-GB"/>
+                <w14:ligatures w14:val="none"/>
+              </w:rPr>
+            </w:pPr>
+            <w:r>
+              <w:rPr>
+                <w:rFonts w:ascii="Google Sans" w:eastAsia="Times New Roman" w:hAnsi="Google Sans" w:cs="Times New Roman"/>
+                <w:kern w:val="0"/>
+                <w:sz w:val="21"/>
+                <w:szCs w:val="21"/>
+                <w:lang w:eastAsia="en-GB"/>
+                <w14:ligatures w14:val="none"/>
+              </w:rPr>
+              <w:t>Cost Optimization, Reliability</w:t>
+            </w:r>
+          </w:p>
+        </w:tc>
+      </w:tr>
+      <w:tr>
+        <w:trPr>
+          <w:tblCellSpacing w:w="15" w:type="dxa"/>
+        </w:trPr>
+        <w:tc>
+          <w:tcPr>
+            <w:tcW w:w="0" w:type="auto"/>
+            <w:shd w:val="clear" w:color="auto" w:fill="1B1B1B"/>
+            <w:tcMar>
+              <w:top w:w="120" w:type="dxa"/>
+              <w:left w:w="180" w:type="dxa"/>
+              <w:bottom w:w="120" w:type="dxa"/>
+              <w:right w:w="180" w:type="dxa"/>
+            </w:tcMar>
+            <w:hideMark/>
+          </w:tcPr>
+          <w:p>
+            <w:pPr>
+              <w:spacing w:line="300" w:lineRule="atLeast"/>
+              <w:rPr>
+                <w:rFonts w:ascii="Google Sans" w:eastAsia="Times New Roman" w:hAnsi="Google Sans" w:cs="Times New Roman"/>
+                <w:kern w:val="0"/>
+                <w:sz w:val="21"/>
+                <w:szCs w:val="21"/>
+                <w:lang w:eastAsia="en-GB"/>
+                <w14:ligatures w14:val="none"/>
+              </w:rPr>
+            </w:pPr>
+            <w:r>
+              <w:rPr>
+                <w:rFonts w:ascii="Google Sans" w:eastAsia="Times New Roman" w:hAnsi="Google Sans" w:cs="Times New Roman"/>
+                <w:b/>
+                <w:bCs/>
+                <w:kern w:val="0"/>
+                <w:sz w:val="21"/>
+                <w:szCs w:val="21"/>
+                <w:lang w:eastAsia="en-GB"/>
+                <w14:ligatures w14:val="none"/>
+              </w:rPr>
+              <w:t>Managed Relational Database</w:t>
+            </w:r>
+            <w:r>
+              <w:rPr>
+                <w:rFonts w:ascii="Google Sans" w:eastAsia="Times New Roman" w:hAnsi="Google Sans" w:cs="Times New Roman"/>
+                <w:kern w:val="0"/>
+                <w:sz w:val="21"/>
+                <w:szCs w:val="21"/>
+                <w:lang w:eastAsia="en-GB"/>
+                <w14:ligatures w14:val="none"/>
+              </w:rPr>
+              <w:t> (for user profiles, billing, metadata)</w:t>
+            </w:r>
+          </w:p>
+        </w:tc>
+        <w:tc>
+          <w:tcPr>
+            <w:tcW w:w="0" w:type="auto"/>
+            <w:shd w:val="clear" w:color="auto" w:fill="1B1B1B"/>
+            <w:tcMar>
+              <w:top w:w="120" w:type="dxa"/>
+              <w:left w:w="180" w:type="dxa"/>
+              <w:bottom w:w="120" w:type="dxa"/>
+              <w:right w:w="180" w:type="dxa"/>
+            </w:tcMar>
+            <w:hideMark/>
+          </w:tcPr>
+          <w:p>
+            <w:pPr>
+              <w:spacing w:line="300" w:lineRule="atLeast"/>
+              <w:rPr>
+                <w:rFonts w:ascii="Google Sans" w:eastAsia="Times New Roman" w:hAnsi="Google Sans" w:cs="Times New Roman"/>
+                <w:kern w:val="0"/>
+                <w:sz w:val="21"/>
+                <w:szCs w:val="21"/>
+                <w:lang w:eastAsia="en-GB"/>
+                <w14:ligatures w14:val="none"/>
+              </w:rPr>
+            </w:pPr>
+            <w:r>
+              <w:rPr>
+                <w:rFonts w:ascii="Google Sans" w:eastAsia="Times New Roman" w:hAnsi="Google Sans" w:cs="Times New Roman"/>
+                <w:b/>
+                <w:bCs/>
+                <w:kern w:val="0"/>
+                <w:sz w:val="21"/>
+                <w:szCs w:val="21"/>
+                <w:lang w:eastAsia="en-GB"/>
+                <w14:ligatures w14:val="none"/>
+              </w:rPr>
+              <w:t>Cloud SQL</w:t>
+            </w:r>
+            <w:r>
+              <w:rPr>
+                <w:rFonts w:ascii="Google Sans" w:eastAsia="Times New Roman" w:hAnsi="Google Sans" w:cs="Times New Roman"/>
+                <w:kern w:val="0"/>
+                <w:sz w:val="21"/>
+                <w:szCs w:val="21"/>
+                <w:lang w:eastAsia="en-GB"/>
+                <w14:ligatures w14:val="none"/>
+              </w:rPr>
+              <w:t> (PostgreSQL/MySQL) or </w:t>
+            </w:r>
+            <w:r>
+              <w:rPr>
+                <w:rFonts w:ascii="Google Sans" w:eastAsia="Times New Roman" w:hAnsi="Google Sans" w:cs="Times New Roman"/>
+                <w:b/>
+                <w:bCs/>
+                <w:kern w:val="0"/>
+                <w:sz w:val="21"/>
+                <w:szCs w:val="21"/>
+                <w:lang w:eastAsia="en-GB"/>
+                <w14:ligatures w14:val="none"/>
+              </w:rPr>
+              <w:t>Cloud Spanner</w:t>
+            </w:r>
+            <w:r>
+              <w:rPr>
+                <w:rFonts w:ascii="Google Sans" w:eastAsia="Times New Roman" w:hAnsi="Google Sans" w:cs="Times New Roman"/>
+                <w:kern w:val="0"/>
+                <w:sz w:val="21"/>
+                <w:szCs w:val="21"/>
+                <w:lang w:eastAsia="en-GB"/>
+                <w14:ligatures w14:val="none"/>
+              </w:rPr>
+              <w:t> for global consistency and high availability.</w:t>
+            </w:r>
+          </w:p>
+        </w:tc>
+        <w:tc>
+          <w:tcPr>
+            <w:tcW w:w="0" w:type="auto"/>
+            <w:shd w:val="clear" w:color="auto" w:fill="1B1B1B"/>
+            <w:tcMar>
+              <w:top w:w="120" w:type="dxa"/>
+              <w:left w:w="180" w:type="dxa"/>
+              <w:bottom w:w="120" w:type="dxa"/>
+              <w:right w:w="180" w:type="dxa"/>
+            </w:tcMar>
+            <w:hideMark/>
+          </w:tcPr>
+          <w:p>
+            <w:pPr>
+              <w:spacing w:line="300" w:lineRule="atLeast"/>
+              <w:rPr>
+                <w:rFonts w:ascii="Google Sans" w:eastAsia="Times New Roman" w:hAnsi="Google Sans" w:cs="Times New Roman"/>
+                <w:kern w:val="0"/>
+                <w:sz w:val="21"/>
+                <w:szCs w:val="21"/>
+                <w:lang w:eastAsia="en-GB"/>
+                <w14:ligatures w14:val="none"/>
+              </w:rPr>
+            </w:pPr>
+            <w:r>
+              <w:rPr>
+                <w:rFonts w:ascii="Google Sans" w:eastAsia="Times New Roman" w:hAnsi="Google Sans" w:cs="Times New Roman"/>
+                <w:kern w:val="0"/>
+                <w:sz w:val="21"/>
+                <w:szCs w:val="21"/>
+                <w:lang w:eastAsia="en-GB"/>
+                <w14:ligatures w14:val="none"/>
+              </w:rPr>
+              <w:t>Reliability, Performance</w:t>
+            </w:r>
+          </w:p>
+        </w:tc>
+      </w:tr>
+    </w:tbl>
+    <w:p>
+      <w:pPr>
+        <w:shd w:val="clear" w:color="auto" w:fill="131314"/>
+        <w:rPr>
+          <w:rFonts w:ascii="Google Sans" w:eastAsia="Times New Roman" w:hAnsi="Google Sans" w:cs="Times New Roman"/>
+          <w:color w:val="E3E3E3"/>
+          <w:kern w:val="0"/>
+          <w:lang w:eastAsia="en-GB"/>
+          <w14:ligatures w14:val="none"/>
+        </w:rPr>
+      </w:pPr>
+      <w:r>
+        <w:rPr>
+          <w:rFonts w:ascii="Google Sans" w:eastAsia="Times New Roman" w:hAnsi="Google Sans" w:cs="Times New Roman"/>
+          <w:noProof/>
+          <w:color w:val="E3E3E3"/>
+          <w:kern w:val="0"/>
+          <w:lang w:eastAsia="en-GB"/>
+        </w:rPr>
+        <w:pict w14:anchorId="0B116A65">
+          <v:rect id="_x0000_i1025" alt="" style="width:451.3pt;height:.05pt;mso-width-percent:0;mso-height-percent:0;mso-width-percent:0;mso-height-percent:0" o:hralign="center" o:hrstd="t" o:hr="t" fillcolor="#a0a0a0" stroked="f"/>
+        </w:pict>
+      </w:r>
+    </w:p>
+    <w:p>
+      <w:pPr>
+        <w:shd w:val="clear" w:color="auto" w:fill="131314"/>
+        <w:spacing w:before="420" w:after="120" w:line="360" w:lineRule="atLeast"/>
+        <w:outlineLvl w:val="2"/>
+        <w:rPr>
+          <w:rFonts w:ascii="Google Sans" w:eastAsia="Times New Roman" w:hAnsi="Google Sans" w:cs="Times New Roman"/>
+          <w:b/>
+          <w:bCs/>
+          <w:color w:val="E3E3E3"/>
+          <w:kern w:val="0"/>
+          <w:lang w:eastAsia="en-GB"/>
+          <w14:ligatures w14:val="none"/>
+        </w:rPr>
+      </w:pPr>
+      <w:r>
+        <w:rPr>
+          <w:rFonts w:ascii="Google Sans" w:eastAsia="Times New Roman" w:hAnsi="Google Sans" w:cs="Times New Roman"/>
+          <w:b/>
+          <w:bCs/>
+          <w:color w:val="E3E3E3"/>
+          <w:kern w:val="0"/>
+          <w:lang w:eastAsia="en-GB"/>
+          <w14:ligatures w14:val="none"/>
+        </w:rPr>
+        <w:t>4. Security and Compliance</w:t>
+      </w:r>
+    </w:p>
+    <w:tbl>
+      <w:tblPr>
+        <w:tblW w:w="10620" w:type="dxa"/>
+        <w:tblCellSpacing w:w="15" w:type="dxa"/>
+        <w:shd w:val="clear" w:color="auto" w:fill="1E1F20"/>
+        <w:tblCellMar>
+          <w:top w:w="15" w:type="dxa"/>
+          <w:left w:w="15" w:type="dxa"/>
+          <w:bottom w:w="15" w:type="dxa"/>
+          <w:right w:w="15" w:type="dxa"/>
+        </w:tblCellMar>
+        <w:tblLook w:val="04A0" w:firstRow="1" w:lastRow="0" w:firstColumn="1" w:lastColumn="0" w:noHBand="0" w:noVBand="1"/>
+      </w:tblPr>
+      <w:tblGrid>
+        <w:gridCol w:w="4109"/>
+        <w:gridCol w:w="5216"/>
+        <w:gridCol w:w="1295"/>
+      </w:tblGrid>
+      <w:tr>
+        <w:trPr>
+          <w:tblHeader/>
+          <w:tblCellSpacing w:w="15" w:type="dxa"/>
+        </w:trPr>
+        <w:tc>
+          <w:tcPr>
+            <w:tcW w:w="0" w:type="auto"/>
+            <w:shd w:val="clear" w:color="auto" w:fill="1B1B1B"/>
+            <w:tcMar>
+              <w:top w:w="120" w:type="dxa"/>
+              <w:left w:w="180" w:type="dxa"/>
+              <w:bottom w:w="120" w:type="dxa"/>
+              <w:right w:w="180" w:type="dxa"/>
+            </w:tcMar>
+            <w:hideMark/>
+          </w:tcPr>
+          <w:p>
+            <w:pPr>
+              <w:spacing w:line="300" w:lineRule="atLeast"/>
+              <w:rPr>
+                <w:rFonts w:ascii="Google Sans" w:eastAsia="Times New Roman" w:hAnsi="Google Sans" w:cs="Times New Roman"/>
+                <w:kern w:val="0"/>
+                <w:sz w:val="21"/>
+                <w:szCs w:val="21"/>
+                <w:lang w:eastAsia="en-GB"/>
+                <w14:ligatures w14:val="none"/>
+              </w:rPr>
+            </w:pPr>
+            <w:r>
+              <w:rPr>
+                <w:rFonts w:ascii="Google Sans" w:eastAsia="Times New Roman" w:hAnsi="Google Sans" w:cs="Times New Roman"/>
+                <w:kern w:val="0"/>
+                <w:sz w:val="21"/>
+                <w:szCs w:val="21"/>
+                <w:lang w:eastAsia="en-GB"/>
+                <w14:ligatures w14:val="none"/>
+              </w:rPr>
+              <w:t>Requirement</w:t>
+            </w:r>
+          </w:p>
+        </w:tc>
+        <w:tc>
+          <w:tcPr>
+            <w:tcW w:w="0" w:type="auto"/>
+            <w:shd w:val="clear" w:color="auto" w:fill="1B1B1B"/>
+            <w:tcMar>
+              <w:top w:w="120" w:type="dxa"/>
+              <w:left w:w="180" w:type="dxa"/>
+              <w:bottom w:w="120" w:type="dxa"/>
+              <w:right w:w="180" w:type="dxa"/>
+            </w:tcMar>
+            <w:hideMark/>
+          </w:tcPr>
+          <w:p>
+            <w:pPr>
+              <w:spacing w:line="300" w:lineRule="atLeast"/>
+              <w:rPr>
+                <w:rFonts w:ascii="Google Sans" w:eastAsia="Times New Roman" w:hAnsi="Google Sans" w:cs="Times New Roman"/>
+                <w:kern w:val="0"/>
+                <w:sz w:val="21"/>
+                <w:szCs w:val="21"/>
+                <w:lang w:eastAsia="en-GB"/>
+                <w14:ligatures w14:val="none"/>
+              </w:rPr>
+            </w:pPr>
+            <w:r>
+              <w:rPr>
+                <w:rFonts w:ascii="Google Sans" w:eastAsia="Times New Roman" w:hAnsi="Google Sans" w:cs="Times New Roman"/>
+                <w:kern w:val="0"/>
+                <w:sz w:val="21"/>
+                <w:szCs w:val="21"/>
+                <w:lang w:eastAsia="en-GB"/>
+                <w14:ligatures w14:val="none"/>
+              </w:rPr>
+              <w:t>Google Cloud Service</w:t>
+            </w:r>
+          </w:p>
+        </w:tc>
+        <w:tc>
+          <w:tcPr>
+            <w:tcW w:w="0" w:type="auto"/>
+            <w:shd w:val="clear" w:color="auto" w:fill="1B1B1B"/>
+            <w:tcMar>
+              <w:top w:w="120" w:type="dxa"/>
+              <w:left w:w="180" w:type="dxa"/>
+              <w:bottom w:w="120" w:type="dxa"/>
+              <w:right w:w="180" w:type="dxa"/>
+            </w:tcMar>
+            <w:hideMark/>
+          </w:tcPr>
+          <w:p>
+            <w:pPr>
+              <w:spacing w:line="300" w:lineRule="atLeast"/>
+              <w:rPr>
+                <w:rFonts w:ascii="Google Sans" w:eastAsia="Times New Roman" w:hAnsi="Google Sans" w:cs="Times New Roman"/>
+                <w:kern w:val="0"/>
+                <w:sz w:val="21"/>
+                <w:szCs w:val="21"/>
+                <w:lang w:eastAsia="en-GB"/>
+                <w14:ligatures w14:val="none"/>
+              </w:rPr>
+            </w:pPr>
+            <w:r>
+              <w:rPr>
+                <w:rFonts w:ascii="Google Sans" w:eastAsia="Times New Roman" w:hAnsi="Google Sans" w:cs="Times New Roman"/>
+                <w:kern w:val="0"/>
+                <w:sz w:val="21"/>
+                <w:szCs w:val="21"/>
+                <w:lang w:eastAsia="en-GB"/>
+                <w14:ligatures w14:val="none"/>
+              </w:rPr>
+              <w:t>WAF Pillar(s)</w:t>
+            </w:r>
+          </w:p>
+        </w:tc>
+      </w:tr>
+      <w:tr>
+        <w:trPr>
+          <w:tblCellSpacing w:w="15" w:type="dxa"/>
+        </w:trPr>
+        <w:tc>
+          <w:tcPr>
+            <w:tcW w:w="0" w:type="auto"/>
+            <w:shd w:val="clear" w:color="auto" w:fill="1B1B1B"/>
+            <w:tcMar>
+              <w:top w:w="120" w:type="dxa"/>
+              <w:left w:w="180" w:type="dxa"/>
+              <w:bottom w:w="120" w:type="dxa"/>
+              <w:right w:w="180" w:type="dxa"/>
+            </w:tcMar>
+            <w:hideMark/>
+          </w:tcPr>
+          <w:p>
+            <w:pPr>
+              <w:spacing w:line="300" w:lineRule="atLeast"/>
+              <w:rPr>
+                <w:rFonts w:ascii="Google Sans" w:eastAsia="Times New Roman" w:hAnsi="Google Sans" w:cs="Times New Roman"/>
+                <w:kern w:val="0"/>
+                <w:sz w:val="21"/>
+                <w:szCs w:val="21"/>
+                <w:lang w:eastAsia="en-GB"/>
+                <w14:ligatures w14:val="none"/>
+              </w:rPr>
+            </w:pPr>
+            <w:r>
+              <w:rPr>
+                <w:rFonts w:ascii="Google Sans" w:eastAsia="Times New Roman" w:hAnsi="Google Sans" w:cs="Times New Roman"/>
+                <w:b/>
+                <w:bCs/>
+                <w:kern w:val="0"/>
+                <w:sz w:val="21"/>
+                <w:szCs w:val="21"/>
+                <w:lang w:eastAsia="en-GB"/>
+                <w14:ligatures w14:val="none"/>
+              </w:rPr>
+              <w:t>Data Exfiltration Prevention</w:t>
+            </w:r>
+            <w:r>
+              <w:rPr>
+                <w:rFonts w:ascii="Google Sans" w:eastAsia="Times New Roman" w:hAnsi="Google Sans" w:cs="Times New Roman"/>
+                <w:kern w:val="0"/>
+                <w:sz w:val="21"/>
+                <w:szCs w:val="21"/>
+                <w:lang w:eastAsia="en-GB"/>
+                <w14:ligatures w14:val="none"/>
+              </w:rPr>
+              <w:t> and defining network security boundaries</w:t>
+            </w:r>
+          </w:p>
+        </w:tc>
+        <w:tc>
+          <w:tcPr>
+            <w:tcW w:w="0" w:type="auto"/>
+            <w:shd w:val="clear" w:color="auto" w:fill="1B1B1B"/>
+            <w:tcMar>
+              <w:top w:w="120" w:type="dxa"/>
+              <w:left w:w="180" w:type="dxa"/>
+              <w:bottom w:w="120" w:type="dxa"/>
+              <w:right w:w="180" w:type="dxa"/>
+            </w:tcMar>
+            <w:hideMark/>
+          </w:tcPr>
+          <w:p>
+            <w:pPr>
+              <w:spacing w:line="300" w:lineRule="atLeast"/>
+              <w:rPr>
+                <w:rFonts w:ascii="Google Sans" w:eastAsia="Times New Roman" w:hAnsi="Google Sans" w:cs="Times New Roman"/>
+                <w:kern w:val="0"/>
+                <w:sz w:val="21"/>
+                <w:szCs w:val="21"/>
+                <w:lang w:eastAsia="en-GB"/>
+                <w14:ligatures w14:val="none"/>
+              </w:rPr>
+            </w:pPr>
+            <w:r>
+              <w:rPr>
+                <w:rFonts w:ascii="Google Sans" w:eastAsia="Times New Roman" w:hAnsi="Google Sans" w:cs="Times New Roman"/>
+                <w:b/>
+                <w:bCs/>
+                <w:kern w:val="0"/>
+                <w:sz w:val="21"/>
+                <w:szCs w:val="21"/>
+                <w:lang w:eastAsia="en-GB"/>
+                <w14:ligatures w14:val="none"/>
+              </w:rPr>
+              <w:t>VPC Service Controls</w:t>
+            </w:r>
+            <w:r>
+              <w:rPr>
+                <w:rFonts w:ascii="Google Sans" w:eastAsia="Times New Roman" w:hAnsi="Google Sans" w:cs="Times New Roman"/>
+                <w:kern w:val="0"/>
+                <w:sz w:val="21"/>
+                <w:szCs w:val="21"/>
+                <w:lang w:eastAsia="en-GB"/>
+                <w14:ligatures w14:val="none"/>
+              </w:rPr>
+              <w:t>.</w:t>
+            </w:r>
+          </w:p>
+        </w:tc>
+        <w:tc>
+          <w:tcPr>
+            <w:tcW w:w="0" w:type="auto"/>
+            <w:shd w:val="clear" w:color="auto" w:fill="1B1B1B"/>
+            <w:tcMar>
+              <w:top w:w="120" w:type="dxa"/>
+              <w:left w:w="180" w:type="dxa"/>
+              <w:bottom w:w="120" w:type="dxa"/>
+              <w:right w:w="180" w:type="dxa"/>
+            </w:tcMar>
+            <w:hideMark/>
+          </w:tcPr>
+          <w:p>
+            <w:pPr>
+              <w:spacing w:line="300" w:lineRule="atLeast"/>
+              <w:rPr>
+                <w:rFonts w:ascii="Google Sans" w:eastAsia="Times New Roman" w:hAnsi="Google Sans" w:cs="Times New Roman"/>
+                <w:kern w:val="0"/>
+                <w:sz w:val="21"/>
+                <w:szCs w:val="21"/>
+                <w:lang w:eastAsia="en-GB"/>
+                <w14:ligatures w14:val="none"/>
+              </w:rPr>
+            </w:pPr>
+            <w:r>
+              <w:rPr>
+                <w:rFonts w:ascii="Google Sans" w:eastAsia="Times New Roman" w:hAnsi="Google Sans" w:cs="Times New Roman"/>
+                <w:kern w:val="0"/>
+                <w:sz w:val="21"/>
+                <w:szCs w:val="21"/>
+                <w:lang w:eastAsia="en-GB"/>
+                <w14:ligatures w14:val="none"/>
+              </w:rPr>
+              <w:t>Security</w:t>
+            </w:r>
+          </w:p>
+        </w:tc>
+      </w:tr>
+      <w:tr>
+        <w:trPr>
+          <w:tblCellSpacing w:w="15" w:type="dxa"/>
+        </w:trPr>
+        <w:tc>
+          <w:tcPr>
+            <w:tcW w:w="0" w:type="auto"/>
+            <w:shd w:val="clear" w:color="auto" w:fill="1B1B1B"/>
+            <w:tcMar>
+              <w:top w:w="120" w:type="dxa"/>
+              <w:left w:w="180" w:type="dxa"/>
+              <w:bottom w:w="120" w:type="dxa"/>
+              <w:right w:w="180" w:type="dxa"/>
+            </w:tcMar>
+            <w:hideMark/>
+          </w:tcPr>
+          <w:p>
+            <w:pPr>
+              <w:spacing w:line="300" w:lineRule="atLeast"/>
+              <w:rPr>
+                <w:rFonts w:ascii="Google Sans" w:eastAsia="Times New Roman" w:hAnsi="Google Sans" w:cs="Times New Roman"/>
+                <w:kern w:val="0"/>
+                <w:sz w:val="21"/>
+                <w:szCs w:val="21"/>
+                <w:lang w:eastAsia="en-GB"/>
+                <w14:ligatures w14:val="none"/>
+              </w:rPr>
+            </w:pPr>
+            <w:r>
+              <w:rPr>
+                <w:rFonts w:ascii="Google Sans" w:eastAsia="Times New Roman" w:hAnsi="Google Sans" w:cs="Times New Roman"/>
+                <w:b/>
+                <w:bCs/>
+                <w:kern w:val="0"/>
+                <w:sz w:val="21"/>
+                <w:szCs w:val="21"/>
+                <w:lang w:eastAsia="en-GB"/>
+                <w14:ligatures w14:val="none"/>
+              </w:rPr>
+              <w:t>Identity and Access Control</w:t>
+            </w:r>
+          </w:p>
+        </w:tc>
+        <w:tc>
+          <w:tcPr>
+            <w:tcW w:w="0" w:type="auto"/>
+            <w:shd w:val="clear" w:color="auto" w:fill="1B1B1B"/>
+            <w:tcMar>
+              <w:top w:w="120" w:type="dxa"/>
+              <w:left w:w="180" w:type="dxa"/>
+              <w:bottom w:w="120" w:type="dxa"/>
+              <w:right w:w="180" w:type="dxa"/>
+            </w:tcMar>
+            <w:hideMark/>
+          </w:tcPr>
+          <w:p>
+            <w:pPr>
+              <w:spacing w:line="300" w:lineRule="atLeast"/>
+              <w:rPr>
+                <w:rFonts w:ascii="Google Sans" w:eastAsia="Times New Roman" w:hAnsi="Google Sans" w:cs="Times New Roman"/>
+                <w:kern w:val="0"/>
+                <w:sz w:val="21"/>
+                <w:szCs w:val="21"/>
+                <w:lang w:eastAsia="en-GB"/>
+                <w14:ligatures w14:val="none"/>
+              </w:rPr>
+            </w:pPr>
+            <w:r>
+              <w:rPr>
+                <w:rFonts w:ascii="Google Sans" w:eastAsia="Times New Roman" w:hAnsi="Google Sans" w:cs="Times New Roman"/>
+                <w:b/>
+                <w:bCs/>
+                <w:kern w:val="0"/>
+                <w:sz w:val="21"/>
+                <w:szCs w:val="21"/>
+                <w:lang w:eastAsia="en-GB"/>
+                <w14:ligatures w14:val="none"/>
+              </w:rPr>
+              <w:t>Cloud IAM</w:t>
+            </w:r>
+            <w:r>
+              <w:rPr>
+                <w:rFonts w:ascii="Google Sans" w:eastAsia="Times New Roman" w:hAnsi="Google Sans" w:cs="Times New Roman"/>
+                <w:kern w:val="0"/>
+                <w:sz w:val="21"/>
+                <w:szCs w:val="21"/>
+                <w:lang w:eastAsia="en-GB"/>
+                <w14:ligatures w14:val="none"/>
+              </w:rPr>
+              <w:t> using the principle of least privilege, leveraging service accounts and Workload Identity.</w:t>
+            </w:r>
+          </w:p>
+        </w:tc>
+        <w:tc>
+          <w:tcPr>
+            <w:tcW w:w="0" w:type="auto"/>
+            <w:shd w:val="clear" w:color="auto" w:fill="1B1B1B"/>
+            <w:tcMar>
+              <w:top w:w="120" w:type="dxa"/>
+              <w:left w:w="180" w:type="dxa"/>
+              <w:bottom w:w="120" w:type="dxa"/>
+              <w:right w:w="180" w:type="dxa"/>
+            </w:tcMar>
+            <w:hideMark/>
+          </w:tcPr>
+          <w:p>
+            <w:pPr>
+              <w:spacing w:line="300" w:lineRule="atLeast"/>
+              <w:rPr>
+                <w:rFonts w:ascii="Google Sans" w:eastAsia="Times New Roman" w:hAnsi="Google Sans" w:cs="Times New Roman"/>
+                <w:kern w:val="0"/>
+                <w:sz w:val="21"/>
+                <w:szCs w:val="21"/>
+                <w:lang w:eastAsia="en-GB"/>
+                <w14:ligatures w14:val="none"/>
+              </w:rPr>
+            </w:pPr>
+            <w:r>
+              <w:rPr>
+                <w:rFonts w:ascii="Google Sans" w:eastAsia="Times New Roman" w:hAnsi="Google Sans" w:cs="Times New Roman"/>
+                <w:kern w:val="0"/>
+                <w:sz w:val="21"/>
+                <w:szCs w:val="21"/>
+                <w:lang w:eastAsia="en-GB"/>
+                <w14:ligatures w14:val="none"/>
+              </w:rPr>
+              <w:t>Security</w:t>
+            </w:r>
+          </w:p>
+        </w:tc>
+      </w:tr>
+      <w:tr>
+        <w:trPr>
+          <w:tblCellSpacing w:w="15" w:type="dxa"/>
+        </w:trPr>
+        <w:tc>
+          <w:tcPr>
+            <w:tcW w:w="0" w:type="auto"/>
+            <w:shd w:val="clear" w:color="auto" w:fill="1B1B1B"/>
+            <w:tcMar>
+              <w:top w:w="120" w:type="dxa"/>
+              <w:left w:w="180" w:type="dxa"/>
+              <w:bottom w:w="120" w:type="dxa"/>
+              <w:right w:w="180" w:type="dxa"/>
+            </w:tcMar>
+            <w:hideMark/>
+          </w:tcPr>
+          <w:p>
+            <w:pPr>
+              <w:spacing w:line="300" w:lineRule="atLeast"/>
+              <w:rPr>
+                <w:rFonts w:ascii="Google Sans" w:eastAsia="Times New Roman" w:hAnsi="Google Sans" w:cs="Times New Roman"/>
+                <w:kern w:val="0"/>
+                <w:sz w:val="21"/>
+                <w:szCs w:val="21"/>
+                <w:lang w:eastAsia="en-GB"/>
+                <w14:ligatures w14:val="none"/>
+              </w:rPr>
+            </w:pPr>
+            <w:r>
+              <w:rPr>
+                <w:rFonts w:ascii="Google Sans" w:eastAsia="Times New Roman" w:hAnsi="Google Sans" w:cs="Times New Roman"/>
+                <w:b/>
+                <w:bCs/>
+                <w:kern w:val="0"/>
+                <w:sz w:val="21"/>
+                <w:szCs w:val="21"/>
+                <w:lang w:eastAsia="en-GB"/>
+                <w14:ligatures w14:val="none"/>
+              </w:rPr>
+              <w:t>Data Encryption</w:t>
+            </w:r>
+            <w:r>
+              <w:rPr>
+                <w:rFonts w:ascii="Google Sans" w:eastAsia="Times New Roman" w:hAnsi="Google Sans" w:cs="Times New Roman"/>
+                <w:kern w:val="0"/>
+                <w:sz w:val="21"/>
+                <w:szCs w:val="21"/>
+                <w:lang w:eastAsia="en-GB"/>
+                <w14:ligatures w14:val="none"/>
+              </w:rPr>
+              <w:t> (at rest and in transit)</w:t>
+            </w:r>
+          </w:p>
+        </w:tc>
+        <w:tc>
+          <w:tcPr>
+            <w:tcW w:w="0" w:type="auto"/>
+            <w:shd w:val="clear" w:color="auto" w:fill="1B1B1B"/>
+            <w:tcMar>
+              <w:top w:w="120" w:type="dxa"/>
+              <w:left w:w="180" w:type="dxa"/>
+              <w:bottom w:w="120" w:type="dxa"/>
+              <w:right w:w="180" w:type="dxa"/>
+            </w:tcMar>
+            <w:hideMark/>
+          </w:tcPr>
+          <w:p>
+            <w:pPr>
+              <w:spacing w:line="300" w:lineRule="atLeast"/>
+              <w:rPr>
+                <w:rFonts w:ascii="Google Sans" w:eastAsia="Times New Roman" w:hAnsi="Google Sans" w:cs="Times New Roman"/>
+                <w:kern w:val="0"/>
+                <w:sz w:val="21"/>
+                <w:szCs w:val="21"/>
+                <w:lang w:eastAsia="en-GB"/>
+                <w14:ligatures w14:val="none"/>
+              </w:rPr>
+            </w:pPr>
+            <w:r>
+              <w:rPr>
+                <w:rFonts w:ascii="Google Sans" w:eastAsia="Times New Roman" w:hAnsi="Google Sans" w:cs="Times New Roman"/>
+                <w:b/>
+                <w:bCs/>
+                <w:kern w:val="0"/>
+                <w:sz w:val="21"/>
+                <w:szCs w:val="21"/>
+                <w:lang w:eastAsia="en-GB"/>
+                <w14:ligatures w14:val="none"/>
+              </w:rPr>
+              <w:t>Cloud KMS</w:t>
+            </w:r>
+            <w:r>
+              <w:rPr>
+                <w:rFonts w:ascii="Google Sans" w:eastAsia="Times New Roman" w:hAnsi="Google Sans" w:cs="Times New Roman"/>
+                <w:kern w:val="0"/>
+                <w:sz w:val="21"/>
+                <w:szCs w:val="21"/>
+                <w:lang w:eastAsia="en-GB"/>
+                <w14:ligatures w14:val="none"/>
+              </w:rPr>
+              <w:t> (Key Management Service).</w:t>
+            </w:r>
+          </w:p>
+        </w:tc>
+        <w:tc>
+          <w:tcPr>
+            <w:tcW w:w="0" w:type="auto"/>
+            <w:shd w:val="clear" w:color="auto" w:fill="1B1B1B"/>
+            <w:tcMar>
+              <w:top w:w="120" w:type="dxa"/>
+              <w:left w:w="180" w:type="dxa"/>
+              <w:bottom w:w="120" w:type="dxa"/>
+              <w:right w:w="180" w:type="dxa"/>
+            </w:tcMar>
+            <w:hideMark/>
+          </w:tcPr>
+          <w:p>
+            <w:pPr>
+              <w:spacing w:line="300" w:lineRule="atLeast"/>
+              <w:rPr>
+                <w:rFonts w:ascii="Google Sans" w:eastAsia="Times New Roman" w:hAnsi="Google Sans" w:cs="Times New Roman"/>
+                <w:kern w:val="0"/>
+                <w:sz w:val="21"/>
+                <w:szCs w:val="21"/>
+                <w:lang w:eastAsia="en-GB"/>
+                <w14:ligatures w14:val="none"/>
+              </w:rPr>
+            </w:pPr>
+            <w:r>
+              <w:rPr>
+                <w:rFonts w:ascii="Google Sans" w:eastAsia="Times New Roman" w:hAnsi="Google Sans" w:cs="Times New Roman"/>
+                <w:kern w:val="0"/>
+                <w:sz w:val="21"/>
+                <w:szCs w:val="21"/>
+                <w:lang w:eastAsia="en-GB"/>
+                <w14:ligatures w14:val="none"/>
+              </w:rPr>
+              <w:t>Security</w:t>
+            </w:r>
+          </w:p>
+        </w:tc>
+      </w:tr>
+    </w:tbl>
     <w:p/>
     <w:sectPr>
       <w:pgSz w:w="11906" w:h="16838"/>
@@ -2735,6 +5712,155 @@
     </w:lvl>
   </w:abstractNum>
   <w:abstractNum w:abstractNumId="1" w15:restartNumberingAfterBreak="0">
+    <w:nsid w:val="5F190492"/>
+    <w:multiLevelType w:val="multilevel"/>
+    <w:tmpl w:val="F054643E"/>
+    <w:lvl w:ilvl="0">
+      <w:start w:val="1"/>
+      <w:numFmt w:val="bullet"/>
+      <w:lvlText w:val=""/>
+      <w:lvlJc w:val="left"/>
+      <w:pPr>
+        <w:tabs>
+          <w:tab w:val="num" w:pos="720"/>
+        </w:tabs>
+        <w:ind w:left="720" w:hanging="360"/>
+      </w:pPr>
+      <w:rPr>
+        <w:rFonts w:ascii="Symbol" w:hAnsi="Symbol" w:hint="default"/>
+        <w:sz w:val="20"/>
+      </w:rPr>
+    </w:lvl>
+    <w:lvl w:ilvl="1" w:tentative="1">
+      <w:start w:val="1"/>
+      <w:numFmt w:val="bullet"/>
+      <w:lvlText w:val="o"/>
+      <w:lvlJc w:val="left"/>
+      <w:pPr>
+        <w:tabs>
+          <w:tab w:val="num" w:pos="1440"/>
+        </w:tabs>
+        <w:ind w:left="1440" w:hanging="360"/>
+      </w:pPr>
+      <w:rPr>
+        <w:rFonts w:ascii="Courier New" w:hAnsi="Courier New" w:hint="default"/>
+        <w:sz w:val="20"/>
+      </w:rPr>
+    </w:lvl>
+    <w:lvl w:ilvl="2" w:tentative="1">
+      <w:start w:val="1"/>
+      <w:numFmt w:val="bullet"/>
+      <w:lvlText w:val=""/>
+      <w:lvlJc w:val="left"/>
+      <w:pPr>
+        <w:tabs>
+          <w:tab w:val="num" w:pos="2160"/>
+        </w:tabs>
+        <w:ind w:left="2160" w:hanging="360"/>
+      </w:pPr>
+      <w:rPr>
+        <w:rFonts w:ascii="Wingdings" w:hAnsi="Wingdings" w:hint="default"/>
+        <w:sz w:val="20"/>
+      </w:rPr>
+    </w:lvl>
+    <w:lvl w:ilvl="3" w:tentative="1">
+      <w:start w:val="1"/>
+      <w:numFmt w:val="bullet"/>
+      <w:lvlText w:val=""/>
+      <w:lvlJc w:val="left"/>
+      <w:pPr>
+        <w:tabs>
+          <w:tab w:val="num" w:pos="2880"/>
+        </w:tabs>
+        <w:ind w:left="2880" w:hanging="360"/>
+      </w:pPr>
+      <w:rPr>
+        <w:rFonts w:ascii="Wingdings" w:hAnsi="Wingdings" w:hint="default"/>
+        <w:sz w:val="20"/>
+      </w:rPr>
+    </w:lvl>
+    <w:lvl w:ilvl="4" w:tentative="1">
+      <w:start w:val="1"/>
+      <w:numFmt w:val="bullet"/>
+      <w:lvlText w:val=""/>
+      <w:lvlJc w:val="left"/>
+      <w:pPr>
+        <w:tabs>
+          <w:tab w:val="num" w:pos="3600"/>
+        </w:tabs>
+        <w:ind w:left="3600" w:hanging="360"/>
+      </w:pPr>
+      <w:rPr>
+        <w:rFonts w:ascii="Wingdings" w:hAnsi="Wingdings" w:hint="default"/>
+        <w:sz w:val="20"/>
+      </w:rPr>
+    </w:lvl>
+    <w:lvl w:ilvl="5" w:tentative="1">
+      <w:start w:val="1"/>
+      <w:numFmt w:val="bullet"/>
+      <w:lvlText w:val=""/>
+      <w:lvlJc w:val="left"/>
+      <w:pPr>
+        <w:tabs>
+          <w:tab w:val="num" w:pos="4320"/>
+        </w:tabs>
+        <w:ind w:left="4320" w:hanging="360"/>
+      </w:pPr>
+      <w:rPr>
+        <w:rFonts w:ascii="Wingdings" w:hAnsi="Wingdings" w:hint="default"/>
+        <w:sz w:val="20"/>
+      </w:rPr>
+    </w:lvl>
+    <w:lvl w:ilvl="6" w:tentative="1">
+      <w:start w:val="1"/>
+      <w:numFmt w:val="bullet"/>
+      <w:lvlText w:val=""/>
+      <w:lvlJc w:val="left"/>
+      <w:pPr>
+        <w:tabs>
+          <w:tab w:val="num" w:pos="5040"/>
+        </w:tabs>
+        <w:ind w:left="5040" w:hanging="360"/>
+      </w:pPr>
+      <w:rPr>
+        <w:rFonts w:ascii="Wingdings" w:hAnsi="Wingdings" w:hint="default"/>
+        <w:sz w:val="20"/>
+      </w:rPr>
+    </w:lvl>
+    <w:lvl w:ilvl="7" w:tentative="1">
+      <w:start w:val="1"/>
+      <w:numFmt w:val="bullet"/>
+      <w:lvlText w:val=""/>
+      <w:lvlJc w:val="left"/>
+      <w:pPr>
+        <w:tabs>
+          <w:tab w:val="num" w:pos="5760"/>
+        </w:tabs>
+        <w:ind w:left="5760" w:hanging="360"/>
+      </w:pPr>
+      <w:rPr>
+        <w:rFonts w:ascii="Wingdings" w:hAnsi="Wingdings" w:hint="default"/>
+        <w:sz w:val="20"/>
+      </w:rPr>
+    </w:lvl>
+    <w:lvl w:ilvl="8" w:tentative="1">
+      <w:start w:val="1"/>
+      <w:numFmt w:val="bullet"/>
+      <w:lvlText w:val=""/>
+      <w:lvlJc w:val="left"/>
+      <w:pPr>
+        <w:tabs>
+          <w:tab w:val="num" w:pos="6480"/>
+        </w:tabs>
+        <w:ind w:left="6480" w:hanging="360"/>
+      </w:pPr>
+      <w:rPr>
+        <w:rFonts w:ascii="Wingdings" w:hAnsi="Wingdings" w:hint="default"/>
+        <w:sz w:val="20"/>
+      </w:rPr>
+    </w:lvl>
+  </w:abstractNum>
+  <w:abstractNum w:abstractNumId="2" w15:restartNumberingAfterBreak="0">
     <w:nsid w:val="6C7B08D9"/>
     <w:multiLevelType w:val="multilevel"/>
     <w:tmpl w:val="2E606024"/>
@@ -2883,7 +6009,7 @@
       </w:rPr>
     </w:lvl>
   </w:abstractNum>
-  <w:abstractNum w:abstractNumId="2" w15:restartNumberingAfterBreak="0">
+  <w:abstractNum w:abstractNumId="3" w15:restartNumberingAfterBreak="0">
     <w:nsid w:val="6F450432"/>
     <w:multiLevelType w:val="multilevel"/>
     <w:tmpl w:val="2DCAFF12"/>
@@ -2997,13 +6123,16 @@
     </w:lvl>
   </w:abstractNum>
   <w:num w:numId="1" w16cid:durableId="1372458957">
-    <w:abstractNumId w:val="1"/>
+    <w:abstractNumId w:val="2"/>
   </w:num>
   <w:num w:numId="2" w16cid:durableId="133254340">
     <w:abstractNumId w:val="0"/>
   </w:num>
   <w:num w:numId="3" w16cid:durableId="239144561">
-    <w:abstractNumId w:val="2"/>
+    <w:abstractNumId w:val="3"/>
+  </w:num>
+  <w:num w:numId="4" w16cid:durableId="295378656">
+    <w:abstractNumId w:val="1"/>
   </w:num>
 </w:numbering>
 </file>
@@ -3454,7 +6583,6 @@
     <w:next w:val="Normal"/>
     <w:link w:val="Heading3Char"/>
     <w:uiPriority w:val="9"/>
-    <w:semiHidden/>
     <w:unhideWhenUsed/>
     <w:qFormat/>
     <w:rsid w:val="00490262"/>
@@ -3659,7 +6787,6 @@
     <w:basedOn w:val="DefaultParagraphFont"/>
     <w:link w:val="Heading3"/>
     <w:uiPriority w:val="9"/>
-    <w:semiHidden/>
     <w:rsid w:val="00490262"/>
     <w:rPr>
       <w:rFonts w:eastAsiaTheme="majorEastAsia" w:cstheme="majorBidi"/>
@@ -3996,6 +7123,20 @@
       <w:bCs/>
     </w:rPr>
   </w:style>
+  <w:style w:type="paragraph" w:customStyle="1" w:styleId="ng-tns-c1437285236-34">
+    <w:name w:val="ng-tns-c1437285236-34"/>
+    <w:basedOn w:val="Normal"/>
+    <w:rsid w:val="00926D21"/>
+    <w:pPr>
+      <w:spacing w:before="100" w:beforeAutospacing="1" w:after="100" w:afterAutospacing="1"/>
+    </w:pPr>
+    <w:rPr>
+      <w:rFonts w:ascii="Times New Roman" w:eastAsia="Times New Roman" w:hAnsi="Times New Roman" w:cs="Times New Roman"/>
+      <w:kern w:val="0"/>
+      <w:lang w:eastAsia="en-GB"/>
+      <w14:ligatures w14:val="none"/>
+    </w:rPr>
+  </w:style>
 </w:styles>
 </file>
 
